--- a/teorver/экз.docx
+++ b/teorver/экз.docx
@@ -1,6 +1,6 @@
 
 <file path=word/document.xml><?xml version="1.0" encoding="utf-8"?>
-<w:document xmlns:wpc="http://schemas.microsoft.com/office/word/2010/wordprocessingCanvas" xmlns:cx="http://schemas.microsoft.com/office/drawing/2014/chartex" xmlns:cx1="http://schemas.microsoft.com/office/drawing/2015/9/8/chartex" xmlns:cx2="http://schemas.microsoft.com/office/drawing/2015/10/21/chartex" xmlns:cx3="http://schemas.microsoft.com/office/drawing/2016/5/9/chartex" xmlns:cx4="http://schemas.microsoft.com/office/drawing/2016/5/10/chartex" xmlns:cx5="http://schemas.microsoft.com/office/drawing/2016/5/11/chartex" xmlns:cx6="http://schemas.microsoft.com/office/drawing/2016/5/12/chartex" xmlns:cx7="http://schemas.microsoft.com/office/drawing/2016/5/13/chartex" xmlns:cx8="http://schemas.microsoft.com/office/drawing/2016/5/14/chartex" xmlns:mc="http://schemas.openxmlformats.org/markup-compatibility/2006" xmlns:aink="http://schemas.microsoft.com/office/drawing/2016/ink" xmlns:am3d="http://schemas.microsoft.com/office/drawing/2017/model3d" xmlns:o="urn:schemas-microsoft-com:office:office" xmlns:r="http://schemas.openxmlformats.org/officeDocument/2006/relationships" xmlns:m="http://schemas.openxmlformats.org/officeDocument/2006/math" xmlns:v="urn:schemas-microsoft-com:vml" xmlns:wp14="http://schemas.microsoft.com/office/word/2010/wordprocessingDrawing" xmlns:wp="http://schemas.openxmlformats.org/drawingml/2006/wordprocessingDrawing" xmlns:w10="urn:schemas-microsoft-com:office:word" xmlns:w="http://schemas.openxmlformats.org/wordprocessingml/2006/main" xmlns:w14="http://schemas.microsoft.com/office/word/2010/wordml" xmlns:w15="http://schemas.microsoft.com/office/word/2012/wordml" xmlns:w16cex="http://schemas.microsoft.com/office/word/2018/wordml/cex" xmlns:w16cid="http://schemas.microsoft.com/office/word/2016/wordml/cid" xmlns:w16="http://schemas.microsoft.com/office/word/2018/wordml" xmlns:w16sdtdh="http://schemas.microsoft.com/office/word/2020/wordml/sdtdatahash" xmlns:w16se="http://schemas.microsoft.com/office/word/2015/wordml/symex" xmlns:wpg="http://schemas.microsoft.com/office/word/2010/wordprocessingGroup" xmlns:wpi="http://schemas.microsoft.com/office/word/2010/wordprocessingInk" xmlns:wne="http://schemas.microsoft.com/office/word/2006/wordml" xmlns:wps="http://schemas.microsoft.com/office/word/2010/wordprocessingShape" mc:Ignorable="w14 w15 w16se w16cid w16 w16cex w16sdtdh wp14">
+<w:document xmlns:wpc="http://schemas.microsoft.com/office/word/2010/wordprocessingCanvas" xmlns:cx="http://schemas.microsoft.com/office/drawing/2014/chartex" xmlns:cx1="http://schemas.microsoft.com/office/drawing/2015/9/8/chartex" xmlns:cx2="http://schemas.microsoft.com/office/drawing/2015/10/21/chartex" xmlns:cx3="http://schemas.microsoft.com/office/drawing/2016/5/9/chartex" xmlns:cx4="http://schemas.microsoft.com/office/drawing/2016/5/10/chartex" xmlns:cx5="http://schemas.microsoft.com/office/drawing/2016/5/11/chartex" xmlns:cx6="http://schemas.microsoft.com/office/drawing/2016/5/12/chartex" xmlns:cx7="http://schemas.microsoft.com/office/drawing/2016/5/13/chartex" xmlns:cx8="http://schemas.microsoft.com/office/drawing/2016/5/14/chartex" xmlns:mc="http://schemas.openxmlformats.org/markup-compatibility/2006" xmlns:aink="http://schemas.microsoft.com/office/drawing/2016/ink" xmlns:am3d="http://schemas.microsoft.com/office/drawing/2017/model3d" xmlns:o="urn:schemas-microsoft-com:office:office" xmlns:oel="http://schemas.microsoft.com/office/2019/extlst" xmlns:r="http://schemas.openxmlformats.org/officeDocument/2006/relationships" xmlns:m="http://schemas.openxmlformats.org/officeDocument/2006/math" xmlns:v="urn:schemas-microsoft-com:vml" xmlns:wp14="http://schemas.microsoft.com/office/word/2010/wordprocessingDrawing" xmlns:wp="http://schemas.openxmlformats.org/drawingml/2006/wordprocessingDrawing" xmlns:w10="urn:schemas-microsoft-com:office:word" xmlns:w="http://schemas.openxmlformats.org/wordprocessingml/2006/main" xmlns:w14="http://schemas.microsoft.com/office/word/2010/wordml" xmlns:w15="http://schemas.microsoft.com/office/word/2012/wordml" xmlns:w16cex="http://schemas.microsoft.com/office/word/2018/wordml/cex" xmlns:w16cid="http://schemas.microsoft.com/office/word/2016/wordml/cid" xmlns:w16="http://schemas.microsoft.com/office/word/2018/wordml" xmlns:w16du="http://schemas.microsoft.com/office/word/2023/wordml/word16du" xmlns:w16sdtdh="http://schemas.microsoft.com/office/word/2020/wordml/sdtdatahash" xmlns:w16se="http://schemas.microsoft.com/office/word/2015/wordml/symex" xmlns:wpg="http://schemas.microsoft.com/office/word/2010/wordprocessingGroup" xmlns:wpi="http://schemas.microsoft.com/office/word/2010/wordprocessingInk" xmlns:wne="http://schemas.microsoft.com/office/word/2006/wordml" xmlns:wps="http://schemas.microsoft.com/office/word/2010/wordprocessingShape" mc:Ignorable="w14 w15 w16se w16cid w16 w16cex w16sdtdh w16du wp14">
   <w:body>
     <w:p>
       <w:r>
@@ -527,6 +527,7 @@
       <w:r>
         <w:rPr>
           <w:rFonts w:ascii="Roboto" w:hAnsi="Roboto" w:cs="Times New Roman"/>
+          <w:noProof/>
           <w:sz w:val="24"/>
           <w:szCs w:val="24"/>
         </w:rPr>
@@ -681,6 +682,7 @@
       <w:r>
         <w:rPr>
           <w:rFonts w:ascii="Roboto" w:hAnsi="Roboto" w:cs="Times New Roman"/>
+          <w:noProof/>
           <w:sz w:val="24"/>
           <w:szCs w:val="24"/>
         </w:rPr>
@@ -1225,9 +1227,9 @@
           <w:szCs w:val="24"/>
           <w:lang w:val="en-US"/>
         </w:rPr>
-        <w:t>P(A) = P(B</w:t>
-      </w:r>
-      <w:proofErr w:type="gramStart"/>
+        <w:t>P(A) = P(B1)PB1(A)+P(B2)PB2(A)+…+P(Bn)</w:t>
+      </w:r>
+      <w:proofErr w:type="spellStart"/>
       <w:r>
         <w:rPr>
           <w:rFonts w:ascii="Roboto" w:hAnsi="Roboto" w:cs="Times New Roman"/>
@@ -1235,9 +1237,9 @@
           <w:szCs w:val="24"/>
           <w:lang w:val="en-US"/>
         </w:rPr>
-        <w:t>1)PB</w:t>
-      </w:r>
-      <w:proofErr w:type="gramEnd"/>
+        <w:t>PBn</w:t>
+      </w:r>
+      <w:proofErr w:type="spellEnd"/>
       <w:r>
         <w:rPr>
           <w:rFonts w:ascii="Roboto" w:hAnsi="Roboto" w:cs="Times New Roman"/>
@@ -1245,26 +1247,6 @@
           <w:szCs w:val="24"/>
           <w:lang w:val="en-US"/>
         </w:rPr>
-        <w:t>1(A)+P(B2)PB2(A)+…+P(Bn)</w:t>
-      </w:r>
-      <w:proofErr w:type="spellStart"/>
-      <w:r>
-        <w:rPr>
-          <w:rFonts w:ascii="Roboto" w:hAnsi="Roboto" w:cs="Times New Roman"/>
-          <w:sz w:val="24"/>
-          <w:szCs w:val="24"/>
-          <w:lang w:val="en-US"/>
-        </w:rPr>
-        <w:t>PBn</w:t>
-      </w:r>
-      <w:proofErr w:type="spellEnd"/>
-      <w:r>
-        <w:rPr>
-          <w:rFonts w:ascii="Roboto" w:hAnsi="Roboto" w:cs="Times New Roman"/>
-          <w:sz w:val="24"/>
-          <w:szCs w:val="24"/>
-          <w:lang w:val="en-US"/>
-        </w:rPr>
         <w:t>(A)</w:t>
       </w:r>
     </w:p>
@@ -1296,6 +1278,7 @@
       <w:r>
         <w:rPr>
           <w:rFonts w:ascii="Roboto" w:hAnsi="Roboto" w:cs="Times New Roman"/>
+          <w:noProof/>
           <w:sz w:val="24"/>
           <w:szCs w:val="24"/>
         </w:rPr>
@@ -1743,6 +1726,7 @@
       <w:r>
         <w:rPr>
           <w:rFonts w:ascii="Arial" w:hAnsi="Arial" w:cs="Arial"/>
+          <w:noProof/>
           <w:color w:val="202122"/>
           <w:sz w:val="21"/>
           <w:szCs w:val="21"/>
@@ -2209,7 +2193,6 @@
           <w:lang w:val="en-US"/>
         </w:rPr>
       </w:pPr>
-      <w:proofErr w:type="gramStart"/>
       <w:r>
         <w:rPr>
           <w:rFonts w:ascii="Roboto" w:hAnsi="Roboto" w:cs="Times New Roman"/>
@@ -2217,17 +2200,7 @@
           <w:szCs w:val="24"/>
           <w:lang w:val="en-US"/>
         </w:rPr>
-        <w:t>P(</w:t>
-      </w:r>
-      <w:proofErr w:type="gramEnd"/>
-      <w:r>
-        <w:rPr>
-          <w:rFonts w:ascii="Roboto" w:hAnsi="Roboto" w:cs="Times New Roman"/>
-          <w:sz w:val="24"/>
-          <w:szCs w:val="24"/>
-          <w:lang w:val="en-US"/>
-        </w:rPr>
-        <w:t xml:space="preserve">a </w:t>
+        <w:t xml:space="preserve">P(a </w:t>
       </w:r>
       <w:r>
         <w:rPr>
@@ -2261,7 +2234,6 @@
           <w:lang w:val="en-US"/>
         </w:rPr>
       </w:pPr>
-      <w:proofErr w:type="gramStart"/>
       <w:r>
         <w:rPr>
           <w:rFonts w:ascii="Roboto" w:hAnsi="Roboto" w:cs="Times New Roman"/>
@@ -2271,7 +2243,6 @@
         </w:rPr>
         <w:t>P(</w:t>
       </w:r>
-      <w:proofErr w:type="gramEnd"/>
       <w:r>
         <w:rPr>
           <w:rFonts w:ascii="Roboto" w:hAnsi="Roboto" w:cs="Times New Roman"/>
@@ -2314,6 +2285,7 @@
       <w:r>
         <w:rPr>
           <w:rFonts w:ascii="Roboto" w:hAnsi="Roboto" w:cs="Times New Roman"/>
+          <w:noProof/>
           <w:sz w:val="24"/>
           <w:szCs w:val="24"/>
         </w:rPr>
@@ -2374,14 +2346,7 @@
           <w:b/>
           <w:bCs/>
         </w:rPr>
-        <w:t xml:space="preserve"> </w:t>
-      </w:r>
-      <w:r>
-        <w:rPr>
-          <w:b/>
-          <w:bCs/>
-        </w:rPr>
-        <w:t xml:space="preserve">Дискретная случайная величина </w:t>
+        <w:t xml:space="preserve"> Дискретная случайная величина </w:t>
       </w:r>
       <w:r>
         <w:t xml:space="preserve">— это случайная величина, множество значений которой конечно или </w:t>
@@ -2610,6 +2575,7 @@
       <w:r>
         <w:rPr>
           <w:rFonts w:ascii="Roboto" w:hAnsi="Roboto" w:cs="Times New Roman"/>
+          <w:noProof/>
           <w:sz w:val="24"/>
           <w:szCs w:val="24"/>
         </w:rPr>
@@ -2658,15 +2624,7 @@
           <w:sz w:val="24"/>
           <w:szCs w:val="24"/>
         </w:rPr>
-        <w:t xml:space="preserve">Принято говорить, что событие </w:t>
-      </w:r>
-      <w:r>
-        <w:rPr>
-          <w:rFonts w:ascii="Roboto" w:hAnsi="Roboto" w:cs="Times New Roman"/>
-          <w:sz w:val="24"/>
-          <w:szCs w:val="24"/>
-        </w:rPr>
-        <w:t>{</w:t>
+        <w:t>Принято говорить, что событие {</w:t>
       </w:r>
       <w:r>
         <w:rPr>
@@ -2715,15 +2673,7 @@
           <w:sz w:val="24"/>
           <w:szCs w:val="24"/>
         </w:rPr>
-        <w:t>{</w:t>
-      </w:r>
-      <w:r>
-        <w:rPr>
-          <w:rFonts w:ascii="Roboto" w:hAnsi="Roboto" w:cs="Times New Roman"/>
-          <w:sz w:val="24"/>
-          <w:szCs w:val="24"/>
-        </w:rPr>
-        <w:t>X=0}— «неудаче». Эти названия условные, и в зависимости от конкретной задачи могут быть заменены на противоположные.</w:t>
+        <w:t>{X=0}— «неудаче». Эти названия условные, и в зависимости от конкретной задачи могут быть заменены на противоположные.</w:t>
       </w:r>
     </w:p>
     <w:p>
@@ -2862,6 +2812,7 @@
       <w:r>
         <w:rPr>
           <w:rFonts w:ascii="Roboto" w:hAnsi="Roboto" w:cs="Times New Roman"/>
+          <w:noProof/>
           <w:sz w:val="24"/>
           <w:szCs w:val="24"/>
         </w:rPr>
@@ -3131,6 +3082,7 @@
       <w:r>
         <w:rPr>
           <w:rFonts w:ascii="Roboto" w:hAnsi="Roboto" w:cs="Times New Roman"/>
+          <w:noProof/>
           <w:sz w:val="24"/>
           <w:szCs w:val="24"/>
         </w:rPr>
@@ -3215,7 +3167,6 @@
           <w:bCs/>
           <w:sz w:val="24"/>
           <w:szCs w:val="24"/>
-          <w:lang w:val="en-US"/>
         </w:rPr>
       </w:pPr>
       <w:r>
@@ -3226,7 +3177,7 @@
           <w:sz w:val="24"/>
           <w:szCs w:val="24"/>
         </w:rPr>
-        <w:t xml:space="preserve"> </w:t>
+        <w:t xml:space="preserve"> λ = </w:t>
       </w:r>
       <w:r>
         <w:rPr>
@@ -3235,8 +3186,9 @@
           <w:bCs/>
           <w:sz w:val="24"/>
           <w:szCs w:val="24"/>
-        </w:rPr>
-        <w:t>λ</w:t>
+          <w:lang w:val="en-US"/>
+        </w:rPr>
+        <w:t>np</w:t>
       </w:r>
       <w:r>
         <w:rPr>
@@ -3246,7 +3198,27 @@
           <w:sz w:val="24"/>
           <w:szCs w:val="24"/>
         </w:rPr>
-        <w:t xml:space="preserve"> = </w:t>
+        <w:t>.</w:t>
+      </w:r>
+    </w:p>
+    <w:p>
+      <w:pPr>
+        <w:rPr>
+          <w:rFonts w:ascii="Roboto" w:hAnsi="Roboto" w:cs="Times New Roman"/>
+          <w:sz w:val="24"/>
+          <w:szCs w:val="24"/>
+        </w:rPr>
+      </w:pPr>
+      <w:r>
+        <w:rPr>
+          <w:rFonts w:ascii="Roboto" w:hAnsi="Roboto" w:cs="Times New Roman"/>
+          <w:sz w:val="24"/>
+          <w:szCs w:val="24"/>
+        </w:rPr>
+        <w:t>20.</w:t>
+      </w:r>
+      <w:r>
+        <w:t xml:space="preserve"> </w:t>
       </w:r>
       <w:r>
         <w:rPr>
@@ -3255,30 +3227,26 @@
           <w:bCs/>
           <w:sz w:val="24"/>
           <w:szCs w:val="24"/>
-          <w:lang w:val="en-US"/>
-        </w:rPr>
-        <w:t>np.</w:t>
-      </w:r>
-    </w:p>
-    <w:p>
-      <w:pPr>
-        <w:rPr>
-          <w:rFonts w:ascii="Roboto" w:hAnsi="Roboto" w:cs="Times New Roman"/>
-          <w:sz w:val="24"/>
-          <w:szCs w:val="24"/>
-        </w:rPr>
-      </w:pPr>
-      <w:r>
-        <w:rPr>
-          <w:rFonts w:ascii="Roboto" w:hAnsi="Roboto" w:cs="Times New Roman"/>
-          <w:sz w:val="24"/>
-          <w:szCs w:val="24"/>
-        </w:rPr>
-        <w:t>20.</w:t>
-      </w:r>
-      <w:r>
-        <w:t xml:space="preserve"> </w:t>
-      </w:r>
+        </w:rPr>
+        <w:t>Непрерывной случайной величиной</w:t>
+      </w:r>
+      <w:r>
+        <w:rPr>
+          <w:rFonts w:ascii="Roboto" w:hAnsi="Roboto" w:cs="Times New Roman"/>
+          <w:sz w:val="24"/>
+          <w:szCs w:val="24"/>
+        </w:rPr>
+        <w:t xml:space="preserve"> называют случайную величину, которая в результате испытания принимает все значения из некоторого числового промежутка. Число возможных значений непрерывной случайной величины бесконечно.</w:t>
+      </w:r>
+    </w:p>
+    <w:p>
+      <w:pPr>
+        <w:rPr>
+          <w:rFonts w:ascii="Roboto" w:hAnsi="Roboto" w:cs="Times New Roman"/>
+          <w:sz w:val="24"/>
+          <w:szCs w:val="24"/>
+        </w:rPr>
+      </w:pPr>
       <w:r>
         <w:rPr>
           <w:rFonts w:ascii="Roboto" w:hAnsi="Roboto" w:cs="Times New Roman"/>
@@ -3287,33 +3255,6 @@
           <w:sz w:val="24"/>
           <w:szCs w:val="24"/>
         </w:rPr>
-        <w:t>Непрерывной случайной величиной</w:t>
-      </w:r>
-      <w:r>
-        <w:rPr>
-          <w:rFonts w:ascii="Roboto" w:hAnsi="Roboto" w:cs="Times New Roman"/>
-          <w:sz w:val="24"/>
-          <w:szCs w:val="24"/>
-        </w:rPr>
-        <w:t xml:space="preserve"> называют случайную величину, которая в результате испытания принимает все значения из некоторого числового промежутка. Число возможных значений непрерывной случайной величины бесконечно.</w:t>
-      </w:r>
-    </w:p>
-    <w:p>
-      <w:pPr>
-        <w:rPr>
-          <w:rFonts w:ascii="Roboto" w:hAnsi="Roboto" w:cs="Times New Roman"/>
-          <w:sz w:val="24"/>
-          <w:szCs w:val="24"/>
-        </w:rPr>
-      </w:pPr>
-      <w:r>
-        <w:rPr>
-          <w:rFonts w:ascii="Roboto" w:hAnsi="Roboto" w:cs="Times New Roman"/>
-          <w:b/>
-          <w:bCs/>
-          <w:sz w:val="24"/>
-          <w:szCs w:val="24"/>
-        </w:rPr>
         <w:t>Пример непрерывной случайной величины</w:t>
       </w:r>
       <w:r>
@@ -3336,6 +3277,7 @@
       <w:r>
         <w:rPr>
           <w:rFonts w:ascii="Roboto" w:hAnsi="Roboto" w:cs="Times New Roman"/>
+          <w:noProof/>
           <w:sz w:val="24"/>
           <w:szCs w:val="24"/>
         </w:rPr>
@@ -4214,6 +4156,2843 @@
         <w:t xml:space="preserve"> /12.</w:t>
       </w:r>
     </w:p>
+    <w:p>
+      <w:pPr>
+        <w:rPr>
+          <w:rFonts w:ascii="Roboto" w:hAnsi="Roboto" w:cs="Times New Roman"/>
+          <w:sz w:val="24"/>
+          <w:szCs w:val="24"/>
+        </w:rPr>
+      </w:pPr>
+      <w:r>
+        <w:rPr>
+          <w:rFonts w:ascii="Roboto" w:hAnsi="Roboto" w:cs="Times New Roman"/>
+          <w:sz w:val="24"/>
+          <w:szCs w:val="24"/>
+        </w:rPr>
+        <w:t>22.</w:t>
+      </w:r>
+      <w:r>
+        <w:t xml:space="preserve"> </w:t>
+      </w:r>
+      <w:proofErr w:type="spellStart"/>
+      <w:r>
+        <w:rPr>
+          <w:rFonts w:ascii="Roboto" w:hAnsi="Roboto" w:cs="Times New Roman"/>
+          <w:sz w:val="24"/>
+          <w:szCs w:val="24"/>
+        </w:rPr>
+        <w:t>Норма́</w:t>
+      </w:r>
+      <w:r>
+        <w:rPr>
+          <w:rFonts w:ascii="Roboto" w:hAnsi="Roboto" w:cs="Roboto"/>
+          <w:sz w:val="24"/>
+          <w:szCs w:val="24"/>
+        </w:rPr>
+        <w:t>льное</w:t>
+      </w:r>
+      <w:proofErr w:type="spellEnd"/>
+      <w:r>
+        <w:rPr>
+          <w:rFonts w:ascii="Roboto" w:hAnsi="Roboto" w:cs="Times New Roman"/>
+          <w:sz w:val="24"/>
+          <w:szCs w:val="24"/>
+        </w:rPr>
+        <w:t xml:space="preserve"> </w:t>
+      </w:r>
+      <w:proofErr w:type="spellStart"/>
+      <w:r>
+        <w:rPr>
+          <w:rFonts w:ascii="Roboto" w:hAnsi="Roboto" w:cs="Roboto"/>
+          <w:sz w:val="24"/>
+          <w:szCs w:val="24"/>
+        </w:rPr>
+        <w:t>распределе</w:t>
+      </w:r>
+      <w:r>
+        <w:rPr>
+          <w:rFonts w:ascii="Roboto" w:hAnsi="Roboto" w:cs="Times New Roman"/>
+          <w:sz w:val="24"/>
+          <w:szCs w:val="24"/>
+        </w:rPr>
+        <w:t>́</w:t>
+      </w:r>
+      <w:r>
+        <w:rPr>
+          <w:rFonts w:ascii="Roboto" w:hAnsi="Roboto" w:cs="Roboto"/>
+          <w:sz w:val="24"/>
+          <w:szCs w:val="24"/>
+        </w:rPr>
+        <w:t>ние</w:t>
+      </w:r>
+      <w:proofErr w:type="spellEnd"/>
+      <w:r>
+        <w:rPr>
+          <w:rFonts w:ascii="Roboto" w:hAnsi="Roboto" w:cs="Times New Roman"/>
+          <w:sz w:val="24"/>
+          <w:szCs w:val="24"/>
+        </w:rPr>
+        <w:t xml:space="preserve">[1][2], </w:t>
+      </w:r>
+      <w:r>
+        <w:rPr>
+          <w:rFonts w:ascii="Roboto" w:hAnsi="Roboto" w:cs="Roboto"/>
+          <w:sz w:val="24"/>
+          <w:szCs w:val="24"/>
+        </w:rPr>
+        <w:t>также</w:t>
+      </w:r>
+      <w:r>
+        <w:rPr>
+          <w:rFonts w:ascii="Roboto" w:hAnsi="Roboto" w:cs="Times New Roman"/>
+          <w:sz w:val="24"/>
+          <w:szCs w:val="24"/>
+        </w:rPr>
+        <w:t xml:space="preserve"> </w:t>
+      </w:r>
+      <w:r>
+        <w:rPr>
+          <w:rFonts w:ascii="Roboto" w:hAnsi="Roboto" w:cs="Roboto"/>
+          <w:sz w:val="24"/>
+          <w:szCs w:val="24"/>
+        </w:rPr>
+        <w:t>называемое</w:t>
+      </w:r>
+      <w:r>
+        <w:rPr>
+          <w:rFonts w:ascii="Roboto" w:hAnsi="Roboto" w:cs="Times New Roman"/>
+          <w:sz w:val="24"/>
+          <w:szCs w:val="24"/>
+        </w:rPr>
+        <w:t xml:space="preserve"> </w:t>
+      </w:r>
+      <w:r>
+        <w:rPr>
+          <w:rFonts w:ascii="Roboto" w:hAnsi="Roboto" w:cs="Roboto"/>
+          <w:sz w:val="24"/>
+          <w:szCs w:val="24"/>
+        </w:rPr>
+        <w:t>распределением</w:t>
+      </w:r>
+      <w:r>
+        <w:rPr>
+          <w:rFonts w:ascii="Roboto" w:hAnsi="Roboto" w:cs="Times New Roman"/>
+          <w:sz w:val="24"/>
+          <w:szCs w:val="24"/>
+        </w:rPr>
+        <w:t xml:space="preserve"> </w:t>
+      </w:r>
+      <w:r>
+        <w:rPr>
+          <w:rFonts w:ascii="Roboto" w:hAnsi="Roboto" w:cs="Roboto"/>
+          <w:sz w:val="24"/>
+          <w:szCs w:val="24"/>
+        </w:rPr>
+        <w:t>Гаусса</w:t>
+      </w:r>
+      <w:r>
+        <w:rPr>
+          <w:rFonts w:ascii="Roboto" w:hAnsi="Roboto" w:cs="Times New Roman"/>
+          <w:sz w:val="24"/>
+          <w:szCs w:val="24"/>
+        </w:rPr>
+        <w:t xml:space="preserve"> </w:t>
+      </w:r>
+      <w:r>
+        <w:rPr>
+          <w:rFonts w:ascii="Roboto" w:hAnsi="Roboto" w:cs="Roboto"/>
+          <w:sz w:val="24"/>
+          <w:szCs w:val="24"/>
+        </w:rPr>
+        <w:t>или</w:t>
+      </w:r>
+      <w:r>
+        <w:rPr>
+          <w:rFonts w:ascii="Roboto" w:hAnsi="Roboto" w:cs="Times New Roman"/>
+          <w:sz w:val="24"/>
+          <w:szCs w:val="24"/>
+        </w:rPr>
+        <w:t xml:space="preserve"> </w:t>
+      </w:r>
+      <w:r>
+        <w:rPr>
+          <w:rFonts w:ascii="Roboto" w:hAnsi="Roboto" w:cs="Roboto"/>
+          <w:sz w:val="24"/>
+          <w:szCs w:val="24"/>
+        </w:rPr>
+        <w:t>Гаусса</w:t>
+      </w:r>
+      <w:r>
+        <w:rPr>
+          <w:rFonts w:ascii="Roboto" w:hAnsi="Roboto" w:cs="Times New Roman"/>
+          <w:sz w:val="24"/>
+          <w:szCs w:val="24"/>
+        </w:rPr>
+        <w:t xml:space="preserve"> </w:t>
+      </w:r>
+      <w:r>
+        <w:rPr>
+          <w:rFonts w:ascii="Roboto" w:hAnsi="Roboto" w:cs="Roboto"/>
+          <w:sz w:val="24"/>
+          <w:szCs w:val="24"/>
+        </w:rPr>
+        <w:t>—</w:t>
+      </w:r>
+      <w:r>
+        <w:rPr>
+          <w:rFonts w:ascii="Roboto" w:hAnsi="Roboto" w:cs="Times New Roman"/>
+          <w:sz w:val="24"/>
+          <w:szCs w:val="24"/>
+        </w:rPr>
+        <w:t xml:space="preserve"> </w:t>
+      </w:r>
+      <w:r>
+        <w:rPr>
+          <w:rFonts w:ascii="Roboto" w:hAnsi="Roboto" w:cs="Roboto"/>
+          <w:sz w:val="24"/>
+          <w:szCs w:val="24"/>
+        </w:rPr>
+        <w:t>Лапласа</w:t>
+      </w:r>
+      <w:r>
+        <w:rPr>
+          <w:rFonts w:ascii="Roboto" w:hAnsi="Roboto" w:cs="Times New Roman"/>
+          <w:sz w:val="24"/>
+          <w:szCs w:val="24"/>
+        </w:rPr>
+        <w:t xml:space="preserve">[3], </w:t>
+      </w:r>
+      <w:r>
+        <w:rPr>
+          <w:rFonts w:ascii="Roboto" w:hAnsi="Roboto" w:cs="Roboto"/>
+          <w:sz w:val="24"/>
+          <w:szCs w:val="24"/>
+        </w:rPr>
+        <w:t>или</w:t>
+      </w:r>
+      <w:r>
+        <w:rPr>
+          <w:rFonts w:ascii="Roboto" w:hAnsi="Roboto" w:cs="Times New Roman"/>
+          <w:sz w:val="24"/>
+          <w:szCs w:val="24"/>
+        </w:rPr>
+        <w:t xml:space="preserve"> </w:t>
+      </w:r>
+      <w:r>
+        <w:rPr>
+          <w:rFonts w:ascii="Roboto" w:hAnsi="Roboto" w:cs="Roboto"/>
+          <w:sz w:val="24"/>
+          <w:szCs w:val="24"/>
+        </w:rPr>
+        <w:t>колоколообразная</w:t>
+      </w:r>
+      <w:r>
+        <w:rPr>
+          <w:rFonts w:ascii="Roboto" w:hAnsi="Roboto" w:cs="Times New Roman"/>
+          <w:sz w:val="24"/>
+          <w:szCs w:val="24"/>
+        </w:rPr>
+        <w:t xml:space="preserve"> </w:t>
+      </w:r>
+      <w:r>
+        <w:rPr>
+          <w:rFonts w:ascii="Roboto" w:hAnsi="Roboto" w:cs="Roboto"/>
+          <w:sz w:val="24"/>
+          <w:szCs w:val="24"/>
+        </w:rPr>
+        <w:t>кривая</w:t>
+      </w:r>
+      <w:r>
+        <w:rPr>
+          <w:rFonts w:ascii="Roboto" w:hAnsi="Roboto" w:cs="Times New Roman"/>
+          <w:sz w:val="24"/>
+          <w:szCs w:val="24"/>
+        </w:rPr>
+        <w:t xml:space="preserve"> </w:t>
+      </w:r>
+      <w:r>
+        <w:rPr>
+          <w:rFonts w:ascii="Roboto" w:hAnsi="Roboto" w:cs="Roboto"/>
+          <w:sz w:val="24"/>
+          <w:szCs w:val="24"/>
+        </w:rPr>
+        <w:t>—</w:t>
+      </w:r>
+      <w:r>
+        <w:rPr>
+          <w:rFonts w:ascii="Roboto" w:hAnsi="Roboto" w:cs="Times New Roman"/>
+          <w:sz w:val="24"/>
+          <w:szCs w:val="24"/>
+        </w:rPr>
+        <w:t xml:space="preserve"> </w:t>
+      </w:r>
+      <w:r>
+        <w:rPr>
+          <w:rFonts w:ascii="Roboto" w:hAnsi="Roboto" w:cs="Roboto"/>
+          <w:sz w:val="24"/>
+          <w:szCs w:val="24"/>
+        </w:rPr>
+        <w:t>непрерывное</w:t>
+      </w:r>
+      <w:r>
+        <w:rPr>
+          <w:rFonts w:ascii="Roboto" w:hAnsi="Roboto" w:cs="Times New Roman"/>
+          <w:sz w:val="24"/>
+          <w:szCs w:val="24"/>
+        </w:rPr>
+        <w:t xml:space="preserve"> </w:t>
+      </w:r>
+      <w:r>
+        <w:rPr>
+          <w:rFonts w:ascii="Roboto" w:hAnsi="Roboto" w:cs="Roboto"/>
+          <w:sz w:val="24"/>
+          <w:szCs w:val="24"/>
+        </w:rPr>
+        <w:t>распределение</w:t>
+      </w:r>
+      <w:r>
+        <w:rPr>
+          <w:rFonts w:ascii="Roboto" w:hAnsi="Roboto" w:cs="Times New Roman"/>
+          <w:sz w:val="24"/>
+          <w:szCs w:val="24"/>
+        </w:rPr>
+        <w:t xml:space="preserve"> </w:t>
+      </w:r>
+      <w:r>
+        <w:rPr>
+          <w:rFonts w:ascii="Roboto" w:hAnsi="Roboto" w:cs="Roboto"/>
+          <w:sz w:val="24"/>
+          <w:szCs w:val="24"/>
+        </w:rPr>
+        <w:t>вероятностей</w:t>
+      </w:r>
+      <w:r>
+        <w:rPr>
+          <w:rFonts w:ascii="Roboto" w:hAnsi="Roboto" w:cs="Times New Roman"/>
+          <w:sz w:val="24"/>
+          <w:szCs w:val="24"/>
+        </w:rPr>
+        <w:t xml:space="preserve"> </w:t>
+      </w:r>
+      <w:r>
+        <w:rPr>
+          <w:rFonts w:ascii="Roboto" w:hAnsi="Roboto" w:cs="Roboto"/>
+          <w:sz w:val="24"/>
+          <w:szCs w:val="24"/>
+        </w:rPr>
+        <w:t>с</w:t>
+      </w:r>
+      <w:r>
+        <w:rPr>
+          <w:rFonts w:ascii="Roboto" w:hAnsi="Roboto" w:cs="Times New Roman"/>
+          <w:sz w:val="24"/>
+          <w:szCs w:val="24"/>
+        </w:rPr>
+        <w:t xml:space="preserve"> </w:t>
+      </w:r>
+      <w:r>
+        <w:rPr>
+          <w:rFonts w:ascii="Roboto" w:hAnsi="Roboto" w:cs="Roboto"/>
+          <w:sz w:val="24"/>
+          <w:szCs w:val="24"/>
+        </w:rPr>
+        <w:t>пиком</w:t>
+      </w:r>
+      <w:r>
+        <w:rPr>
+          <w:rFonts w:ascii="Roboto" w:hAnsi="Roboto" w:cs="Times New Roman"/>
+          <w:sz w:val="24"/>
+          <w:szCs w:val="24"/>
+        </w:rPr>
+        <w:t xml:space="preserve"> </w:t>
+      </w:r>
+      <w:r>
+        <w:rPr>
+          <w:rFonts w:ascii="Roboto" w:hAnsi="Roboto" w:cs="Roboto"/>
+          <w:sz w:val="24"/>
+          <w:szCs w:val="24"/>
+        </w:rPr>
+        <w:t>в</w:t>
+      </w:r>
+      <w:r>
+        <w:rPr>
+          <w:rFonts w:ascii="Roboto" w:hAnsi="Roboto" w:cs="Times New Roman"/>
+          <w:sz w:val="24"/>
+          <w:szCs w:val="24"/>
+        </w:rPr>
+        <w:t xml:space="preserve"> </w:t>
+      </w:r>
+      <w:r>
+        <w:rPr>
+          <w:rFonts w:ascii="Roboto" w:hAnsi="Roboto" w:cs="Roboto"/>
+          <w:sz w:val="24"/>
+          <w:szCs w:val="24"/>
+        </w:rPr>
+        <w:t>центре</w:t>
+      </w:r>
+      <w:r>
+        <w:rPr>
+          <w:rFonts w:ascii="Roboto" w:hAnsi="Roboto" w:cs="Times New Roman"/>
+          <w:sz w:val="24"/>
+          <w:szCs w:val="24"/>
+        </w:rPr>
+        <w:t xml:space="preserve"> </w:t>
+      </w:r>
+      <w:r>
+        <w:rPr>
+          <w:rFonts w:ascii="Roboto" w:hAnsi="Roboto" w:cs="Roboto"/>
+          <w:sz w:val="24"/>
+          <w:szCs w:val="24"/>
+        </w:rPr>
+        <w:t>и</w:t>
+      </w:r>
+      <w:r>
+        <w:rPr>
+          <w:rFonts w:ascii="Roboto" w:hAnsi="Roboto" w:cs="Times New Roman"/>
+          <w:sz w:val="24"/>
+          <w:szCs w:val="24"/>
+        </w:rPr>
+        <w:t xml:space="preserve"> </w:t>
+      </w:r>
+      <w:r>
+        <w:rPr>
+          <w:rFonts w:ascii="Roboto" w:hAnsi="Roboto" w:cs="Roboto"/>
+          <w:sz w:val="24"/>
+          <w:szCs w:val="24"/>
+        </w:rPr>
+        <w:t>симметричными</w:t>
+      </w:r>
+      <w:r>
+        <w:rPr>
+          <w:rFonts w:ascii="Roboto" w:hAnsi="Roboto" w:cs="Times New Roman"/>
+          <w:sz w:val="24"/>
+          <w:szCs w:val="24"/>
+        </w:rPr>
+        <w:t xml:space="preserve"> </w:t>
+      </w:r>
+      <w:r>
+        <w:rPr>
+          <w:rFonts w:ascii="Roboto" w:hAnsi="Roboto" w:cs="Roboto"/>
+          <w:sz w:val="24"/>
+          <w:szCs w:val="24"/>
+        </w:rPr>
+        <w:t>боковыми</w:t>
+      </w:r>
+      <w:r>
+        <w:rPr>
+          <w:rFonts w:ascii="Roboto" w:hAnsi="Roboto" w:cs="Times New Roman"/>
+          <w:sz w:val="24"/>
+          <w:szCs w:val="24"/>
+        </w:rPr>
+        <w:t xml:space="preserve"> </w:t>
+      </w:r>
+      <w:r>
+        <w:rPr>
+          <w:rFonts w:ascii="Roboto" w:hAnsi="Roboto" w:cs="Roboto"/>
+          <w:sz w:val="24"/>
+          <w:szCs w:val="24"/>
+        </w:rPr>
+        <w:t>сторонами</w:t>
+      </w:r>
+      <w:r>
+        <w:rPr>
+          <w:rFonts w:ascii="Roboto" w:hAnsi="Roboto" w:cs="Times New Roman"/>
+          <w:sz w:val="24"/>
+          <w:szCs w:val="24"/>
+        </w:rPr>
+        <w:t xml:space="preserve">, </w:t>
+      </w:r>
+      <w:r>
+        <w:rPr>
+          <w:rFonts w:ascii="Roboto" w:hAnsi="Roboto" w:cs="Roboto"/>
+          <w:sz w:val="24"/>
+          <w:szCs w:val="24"/>
+        </w:rPr>
+        <w:t>которое</w:t>
+      </w:r>
+      <w:r>
+        <w:rPr>
+          <w:rFonts w:ascii="Roboto" w:hAnsi="Roboto" w:cs="Times New Roman"/>
+          <w:sz w:val="24"/>
+          <w:szCs w:val="24"/>
+        </w:rPr>
+        <w:t xml:space="preserve"> </w:t>
+      </w:r>
+      <w:r>
+        <w:rPr>
+          <w:rFonts w:ascii="Roboto" w:hAnsi="Roboto" w:cs="Roboto"/>
+          <w:sz w:val="24"/>
+          <w:szCs w:val="24"/>
+        </w:rPr>
+        <w:t>в</w:t>
+      </w:r>
+      <w:r>
+        <w:rPr>
+          <w:rFonts w:ascii="Roboto" w:hAnsi="Roboto" w:cs="Times New Roman"/>
+          <w:sz w:val="24"/>
+          <w:szCs w:val="24"/>
+        </w:rPr>
+        <w:t xml:space="preserve"> </w:t>
+      </w:r>
+      <w:r>
+        <w:rPr>
+          <w:rFonts w:ascii="Roboto" w:hAnsi="Roboto" w:cs="Roboto"/>
+          <w:sz w:val="24"/>
+          <w:szCs w:val="24"/>
+        </w:rPr>
+        <w:t>одномерном</w:t>
+      </w:r>
+      <w:r>
+        <w:rPr>
+          <w:rFonts w:ascii="Roboto" w:hAnsi="Roboto" w:cs="Times New Roman"/>
+          <w:sz w:val="24"/>
+          <w:szCs w:val="24"/>
+        </w:rPr>
+        <w:t xml:space="preserve"> </w:t>
+      </w:r>
+      <w:r>
+        <w:rPr>
+          <w:rFonts w:ascii="Roboto" w:hAnsi="Roboto" w:cs="Roboto"/>
+          <w:sz w:val="24"/>
+          <w:szCs w:val="24"/>
+        </w:rPr>
+        <w:t>случае</w:t>
+      </w:r>
+      <w:r>
+        <w:rPr>
+          <w:rFonts w:ascii="Roboto" w:hAnsi="Roboto" w:cs="Times New Roman"/>
+          <w:sz w:val="24"/>
+          <w:szCs w:val="24"/>
+        </w:rPr>
+        <w:t xml:space="preserve"> </w:t>
+      </w:r>
+      <w:r>
+        <w:rPr>
+          <w:rFonts w:ascii="Roboto" w:hAnsi="Roboto" w:cs="Roboto"/>
+          <w:sz w:val="24"/>
+          <w:szCs w:val="24"/>
+        </w:rPr>
+        <w:t>задаётся</w:t>
+      </w:r>
+      <w:r>
+        <w:rPr>
+          <w:rFonts w:ascii="Roboto" w:hAnsi="Roboto" w:cs="Times New Roman"/>
+          <w:sz w:val="24"/>
+          <w:szCs w:val="24"/>
+        </w:rPr>
+        <w:t xml:space="preserve"> </w:t>
+      </w:r>
+      <w:r>
+        <w:rPr>
+          <w:rFonts w:ascii="Roboto" w:hAnsi="Roboto" w:cs="Roboto"/>
+          <w:sz w:val="24"/>
+          <w:szCs w:val="24"/>
+        </w:rPr>
+        <w:t>функцией</w:t>
+      </w:r>
+      <w:r>
+        <w:rPr>
+          <w:rFonts w:ascii="Roboto" w:hAnsi="Roboto" w:cs="Times New Roman"/>
+          <w:sz w:val="24"/>
+          <w:szCs w:val="24"/>
+        </w:rPr>
+        <w:t xml:space="preserve"> </w:t>
+      </w:r>
+      <w:r>
+        <w:rPr>
+          <w:rFonts w:ascii="Roboto" w:hAnsi="Roboto" w:cs="Roboto"/>
+          <w:sz w:val="24"/>
+          <w:szCs w:val="24"/>
+        </w:rPr>
+        <w:t>плотности</w:t>
+      </w:r>
+      <w:r>
+        <w:rPr>
+          <w:rFonts w:ascii="Roboto" w:hAnsi="Roboto" w:cs="Times New Roman"/>
+          <w:sz w:val="24"/>
+          <w:szCs w:val="24"/>
+        </w:rPr>
+        <w:t xml:space="preserve"> </w:t>
+      </w:r>
+      <w:r>
+        <w:rPr>
+          <w:rFonts w:ascii="Roboto" w:hAnsi="Roboto" w:cs="Roboto"/>
+          <w:sz w:val="24"/>
+          <w:szCs w:val="24"/>
+        </w:rPr>
+        <w:t>вероятности</w:t>
+      </w:r>
+      <w:r>
+        <w:rPr>
+          <w:rFonts w:ascii="Roboto" w:hAnsi="Roboto" w:cs="Times New Roman"/>
+          <w:sz w:val="24"/>
+          <w:szCs w:val="24"/>
+        </w:rPr>
+        <w:t xml:space="preserve">, </w:t>
+      </w:r>
+      <w:r>
+        <w:rPr>
+          <w:rFonts w:ascii="Roboto" w:hAnsi="Roboto" w:cs="Roboto"/>
+          <w:sz w:val="24"/>
+          <w:szCs w:val="24"/>
+        </w:rPr>
+        <w:t>совпадающей</w:t>
+      </w:r>
+      <w:r>
+        <w:rPr>
+          <w:rFonts w:ascii="Roboto" w:hAnsi="Roboto" w:cs="Times New Roman"/>
+          <w:sz w:val="24"/>
+          <w:szCs w:val="24"/>
+        </w:rPr>
+        <w:t xml:space="preserve"> </w:t>
+      </w:r>
+      <w:r>
+        <w:rPr>
+          <w:rFonts w:ascii="Roboto" w:hAnsi="Roboto" w:cs="Roboto"/>
+          <w:sz w:val="24"/>
+          <w:szCs w:val="24"/>
+        </w:rPr>
+        <w:t>с</w:t>
+      </w:r>
+      <w:r>
+        <w:rPr>
+          <w:rFonts w:ascii="Roboto" w:hAnsi="Roboto" w:cs="Times New Roman"/>
+          <w:sz w:val="24"/>
+          <w:szCs w:val="24"/>
+        </w:rPr>
+        <w:t xml:space="preserve"> </w:t>
+      </w:r>
+      <w:r>
+        <w:rPr>
+          <w:rFonts w:ascii="Roboto" w:hAnsi="Roboto" w:cs="Roboto"/>
+          <w:sz w:val="24"/>
+          <w:szCs w:val="24"/>
+        </w:rPr>
+        <w:t>функцией</w:t>
+      </w:r>
+      <w:r>
+        <w:rPr>
+          <w:rFonts w:ascii="Roboto" w:hAnsi="Roboto" w:cs="Times New Roman"/>
+          <w:sz w:val="24"/>
+          <w:szCs w:val="24"/>
+        </w:rPr>
+        <w:t xml:space="preserve"> </w:t>
+      </w:r>
+      <w:r>
+        <w:rPr>
+          <w:rFonts w:ascii="Roboto" w:hAnsi="Roboto" w:cs="Roboto"/>
+          <w:sz w:val="24"/>
+          <w:szCs w:val="24"/>
+        </w:rPr>
+        <w:t>Гаусса</w:t>
+      </w:r>
+      <w:r>
+        <w:rPr>
+          <w:rFonts w:ascii="Roboto" w:hAnsi="Roboto" w:cs="Times New Roman"/>
+          <w:sz w:val="24"/>
+          <w:szCs w:val="24"/>
+        </w:rPr>
+        <w:t>:</w:t>
+      </w:r>
+    </w:p>
+    <w:p>
+      <w:pPr>
+        <w:rPr>
+          <w:rFonts w:ascii="Roboto" w:hAnsi="Roboto" w:cs="Times New Roman"/>
+          <w:sz w:val="24"/>
+          <w:szCs w:val="24"/>
+        </w:rPr>
+      </w:pPr>
+      <w:r>
+        <w:rPr>
+          <w:rFonts w:ascii="Roboto" w:hAnsi="Roboto" w:cs="Times New Roman"/>
+          <w:noProof/>
+          <w:sz w:val="24"/>
+          <w:szCs w:val="24"/>
+        </w:rPr>
+        <w:drawing>
+          <wp:inline distT="0" distB="0" distL="0" distR="0" wp14:anchorId="0338D498" wp14:editId="3640752E">
+            <wp:extent cx="4709568" cy="1196444"/>
+            <wp:effectExtent l="0" t="0" r="0" b="3810"/>
+            <wp:docPr id="1070211796" name="Рисунок 1"/>
+            <wp:cNvGraphicFramePr>
+              <a:graphicFrameLocks xmlns:a="http://schemas.openxmlformats.org/drawingml/2006/main" noChangeAspect="1"/>
+            </wp:cNvGraphicFramePr>
+            <a:graphic xmlns:a="http://schemas.openxmlformats.org/drawingml/2006/main">
+              <a:graphicData uri="http://schemas.openxmlformats.org/drawingml/2006/picture">
+                <pic:pic xmlns:pic="http://schemas.openxmlformats.org/drawingml/2006/picture">
+                  <pic:nvPicPr>
+                    <pic:cNvPr id="1070211796" name=""/>
+                    <pic:cNvPicPr/>
+                  </pic:nvPicPr>
+                  <pic:blipFill>
+                    <a:blip r:embed="rId20"/>
+                    <a:stretch>
+                      <a:fillRect/>
+                    </a:stretch>
+                  </pic:blipFill>
+                  <pic:spPr>
+                    <a:xfrm>
+                      <a:off x="0" y="0"/>
+                      <a:ext cx="4709568" cy="1196444"/>
+                    </a:xfrm>
+                    <a:prstGeom prst="rect">
+                      <a:avLst/>
+                    </a:prstGeom>
+                  </pic:spPr>
+                </pic:pic>
+              </a:graphicData>
+            </a:graphic>
+          </wp:inline>
+        </w:drawing>
+      </w:r>
+    </w:p>
+    <w:p>
+      <w:pPr>
+        <w:rPr>
+          <w:rFonts w:ascii="Roboto" w:hAnsi="Roboto" w:cs="Times New Roman"/>
+          <w:sz w:val="24"/>
+          <w:szCs w:val="24"/>
+        </w:rPr>
+      </w:pPr>
+      <w:r>
+        <w:rPr>
+          <w:rFonts w:ascii="Roboto" w:hAnsi="Roboto" w:cs="Times New Roman"/>
+          <w:sz w:val="24"/>
+          <w:szCs w:val="24"/>
+        </w:rPr>
+        <w:t>23.</w:t>
+      </w:r>
+      <w:r>
+        <w:t xml:space="preserve"> </w:t>
+      </w:r>
+      <w:proofErr w:type="spellStart"/>
+      <w:r>
+        <w:rPr>
+          <w:rFonts w:ascii="Roboto" w:hAnsi="Roboto" w:cs="Times New Roman"/>
+          <w:sz w:val="24"/>
+          <w:szCs w:val="24"/>
+        </w:rPr>
+        <w:t>Распределе́</w:t>
+      </w:r>
+      <w:r>
+        <w:rPr>
+          <w:rFonts w:ascii="Roboto" w:hAnsi="Roboto" w:cs="Roboto"/>
+          <w:sz w:val="24"/>
+          <w:szCs w:val="24"/>
+        </w:rPr>
+        <w:t>ние</w:t>
+      </w:r>
+      <w:proofErr w:type="spellEnd"/>
+      <w:r>
+        <w:rPr>
+          <w:rFonts w:ascii="Roboto" w:hAnsi="Roboto" w:cs="Times New Roman"/>
+          <w:sz w:val="24"/>
+          <w:szCs w:val="24"/>
+        </w:rPr>
+        <w:t xml:space="preserve"> </w:t>
+      </w:r>
+      <w:proofErr w:type="spellStart"/>
+      <w:r>
+        <w:rPr>
+          <w:rFonts w:ascii="Roboto" w:hAnsi="Roboto" w:cs="Times New Roman"/>
+          <w:sz w:val="24"/>
+          <w:szCs w:val="24"/>
+        </w:rPr>
+        <w:t>хи-квадра́</w:t>
+      </w:r>
+      <w:r>
+        <w:rPr>
+          <w:rFonts w:ascii="Roboto" w:hAnsi="Roboto" w:cs="Roboto"/>
+          <w:sz w:val="24"/>
+          <w:szCs w:val="24"/>
+        </w:rPr>
+        <w:t>т</w:t>
+      </w:r>
+      <w:proofErr w:type="spellEnd"/>
+      <w:r>
+        <w:rPr>
+          <w:rFonts w:ascii="Roboto" w:hAnsi="Roboto" w:cs="Times New Roman"/>
+          <w:sz w:val="24"/>
+          <w:szCs w:val="24"/>
+        </w:rPr>
+        <w:t xml:space="preserve"> </w:t>
+      </w:r>
+      <w:r>
+        <w:rPr>
+          <w:rFonts w:ascii="Roboto" w:hAnsi="Roboto" w:cs="Roboto"/>
+          <w:sz w:val="24"/>
+          <w:szCs w:val="24"/>
+        </w:rPr>
+        <w:t>с</w:t>
+      </w:r>
+      <w:r>
+        <w:rPr>
+          <w:rFonts w:ascii="Roboto" w:hAnsi="Roboto" w:cs="Times New Roman"/>
+          <w:sz w:val="24"/>
+          <w:szCs w:val="24"/>
+        </w:rPr>
+        <w:t xml:space="preserve"> k </w:t>
+      </w:r>
+      <w:proofErr w:type="spellStart"/>
+      <w:r>
+        <w:rPr>
+          <w:rFonts w:ascii="Roboto" w:hAnsi="Roboto" w:cs="Times New Roman"/>
+          <w:sz w:val="24"/>
+          <w:szCs w:val="24"/>
+        </w:rPr>
+        <w:t>степеня́</w:t>
+      </w:r>
+      <w:r>
+        <w:rPr>
+          <w:rFonts w:ascii="Roboto" w:hAnsi="Roboto" w:cs="Roboto"/>
+          <w:sz w:val="24"/>
+          <w:szCs w:val="24"/>
+        </w:rPr>
+        <w:t>ми</w:t>
+      </w:r>
+      <w:proofErr w:type="spellEnd"/>
+      <w:r>
+        <w:rPr>
+          <w:rFonts w:ascii="Roboto" w:hAnsi="Roboto" w:cs="Times New Roman"/>
+          <w:sz w:val="24"/>
+          <w:szCs w:val="24"/>
+        </w:rPr>
+        <w:t xml:space="preserve"> </w:t>
+      </w:r>
+      <w:proofErr w:type="spellStart"/>
+      <w:r>
+        <w:rPr>
+          <w:rFonts w:ascii="Roboto" w:hAnsi="Roboto" w:cs="Roboto"/>
+          <w:sz w:val="24"/>
+          <w:szCs w:val="24"/>
+        </w:rPr>
+        <w:t>свобо</w:t>
+      </w:r>
+      <w:r>
+        <w:rPr>
+          <w:rFonts w:ascii="Roboto" w:hAnsi="Roboto" w:cs="Times New Roman"/>
+          <w:sz w:val="24"/>
+          <w:szCs w:val="24"/>
+        </w:rPr>
+        <w:t>́</w:t>
+      </w:r>
+      <w:r>
+        <w:rPr>
+          <w:rFonts w:ascii="Roboto" w:hAnsi="Roboto" w:cs="Roboto"/>
+          <w:sz w:val="24"/>
+          <w:szCs w:val="24"/>
+        </w:rPr>
+        <w:t>ды</w:t>
+      </w:r>
+      <w:proofErr w:type="spellEnd"/>
+      <w:r>
+        <w:rPr>
+          <w:rFonts w:ascii="Roboto" w:hAnsi="Roboto" w:cs="Times New Roman"/>
+          <w:sz w:val="24"/>
+          <w:szCs w:val="24"/>
+        </w:rPr>
+        <w:t xml:space="preserve"> </w:t>
+      </w:r>
+      <w:r>
+        <w:rPr>
+          <w:rFonts w:ascii="Roboto" w:hAnsi="Roboto" w:cs="Roboto"/>
+          <w:sz w:val="24"/>
+          <w:szCs w:val="24"/>
+        </w:rPr>
+        <w:t>—</w:t>
+      </w:r>
+      <w:r>
+        <w:rPr>
+          <w:rFonts w:ascii="Roboto" w:hAnsi="Roboto" w:cs="Times New Roman"/>
+          <w:sz w:val="24"/>
+          <w:szCs w:val="24"/>
+        </w:rPr>
+        <w:t xml:space="preserve"> </w:t>
+      </w:r>
+      <w:r>
+        <w:rPr>
+          <w:rFonts w:ascii="Roboto" w:hAnsi="Roboto" w:cs="Roboto"/>
+          <w:sz w:val="24"/>
+          <w:szCs w:val="24"/>
+        </w:rPr>
+        <w:t>распределение</w:t>
+      </w:r>
+      <w:r>
+        <w:rPr>
+          <w:rFonts w:ascii="Roboto" w:hAnsi="Roboto" w:cs="Times New Roman"/>
+          <w:sz w:val="24"/>
+          <w:szCs w:val="24"/>
+        </w:rPr>
+        <w:t xml:space="preserve"> </w:t>
+      </w:r>
+      <w:r>
+        <w:rPr>
+          <w:rFonts w:ascii="Roboto" w:hAnsi="Roboto" w:cs="Roboto"/>
+          <w:sz w:val="24"/>
+          <w:szCs w:val="24"/>
+        </w:rPr>
+        <w:t>суммы</w:t>
+      </w:r>
+      <w:r>
+        <w:rPr>
+          <w:rFonts w:ascii="Roboto" w:hAnsi="Roboto" w:cs="Times New Roman"/>
+          <w:sz w:val="24"/>
+          <w:szCs w:val="24"/>
+        </w:rPr>
+        <w:t xml:space="preserve"> </w:t>
+      </w:r>
+      <w:r>
+        <w:rPr>
+          <w:rFonts w:ascii="Roboto" w:hAnsi="Roboto" w:cs="Roboto"/>
+          <w:sz w:val="24"/>
+          <w:szCs w:val="24"/>
+        </w:rPr>
+        <w:t>квадратов</w:t>
+      </w:r>
+      <w:r>
+        <w:rPr>
+          <w:rFonts w:ascii="Roboto" w:hAnsi="Roboto" w:cs="Times New Roman"/>
+          <w:sz w:val="24"/>
+          <w:szCs w:val="24"/>
+        </w:rPr>
+        <w:t xml:space="preserve"> k независимых стандартных нормальных случайных величин.</w:t>
+      </w:r>
+    </w:p>
+    <w:p>
+      <w:pPr>
+        <w:rPr>
+          <w:rFonts w:ascii="Roboto" w:hAnsi="Roboto" w:cs="Times New Roman"/>
+          <w:sz w:val="24"/>
+          <w:szCs w:val="24"/>
+        </w:rPr>
+      </w:pPr>
+      <w:r>
+        <w:rPr>
+          <w:rFonts w:ascii="Roboto" w:hAnsi="Roboto" w:cs="Times New Roman"/>
+          <w:noProof/>
+          <w:sz w:val="24"/>
+          <w:szCs w:val="24"/>
+        </w:rPr>
+        <w:drawing>
+          <wp:inline distT="0" distB="0" distL="0" distR="0" wp14:anchorId="5E8EDF57" wp14:editId="2A1AEE63">
+            <wp:extent cx="3596952" cy="1653683"/>
+            <wp:effectExtent l="0" t="0" r="3810" b="3810"/>
+            <wp:docPr id="2110715654" name="Рисунок 1"/>
+            <wp:cNvGraphicFramePr>
+              <a:graphicFrameLocks xmlns:a="http://schemas.openxmlformats.org/drawingml/2006/main" noChangeAspect="1"/>
+            </wp:cNvGraphicFramePr>
+            <a:graphic xmlns:a="http://schemas.openxmlformats.org/drawingml/2006/main">
+              <a:graphicData uri="http://schemas.openxmlformats.org/drawingml/2006/picture">
+                <pic:pic xmlns:pic="http://schemas.openxmlformats.org/drawingml/2006/picture">
+                  <pic:nvPicPr>
+                    <pic:cNvPr id="2110715654" name=""/>
+                    <pic:cNvPicPr/>
+                  </pic:nvPicPr>
+                  <pic:blipFill>
+                    <a:blip r:embed="rId21"/>
+                    <a:stretch>
+                      <a:fillRect/>
+                    </a:stretch>
+                  </pic:blipFill>
+                  <pic:spPr>
+                    <a:xfrm>
+                      <a:off x="0" y="0"/>
+                      <a:ext cx="3596952" cy="1653683"/>
+                    </a:xfrm>
+                    <a:prstGeom prst="rect">
+                      <a:avLst/>
+                    </a:prstGeom>
+                  </pic:spPr>
+                </pic:pic>
+              </a:graphicData>
+            </a:graphic>
+          </wp:inline>
+        </w:drawing>
+      </w:r>
+    </w:p>
+    <w:p>
+      <w:pPr>
+        <w:rPr>
+          <w:rFonts w:ascii="Roboto" w:hAnsi="Roboto" w:cs="Times New Roman"/>
+          <w:sz w:val="24"/>
+          <w:szCs w:val="24"/>
+        </w:rPr>
+      </w:pPr>
+      <w:proofErr w:type="spellStart"/>
+      <w:r>
+        <w:rPr>
+          <w:rFonts w:ascii="Roboto" w:hAnsi="Roboto" w:cs="Times New Roman"/>
+          <w:sz w:val="24"/>
+          <w:szCs w:val="24"/>
+        </w:rPr>
+        <w:t>Распределе́</w:t>
+      </w:r>
+      <w:r>
+        <w:rPr>
+          <w:rFonts w:ascii="Roboto" w:hAnsi="Roboto" w:cs="Roboto"/>
+          <w:sz w:val="24"/>
+          <w:szCs w:val="24"/>
+        </w:rPr>
+        <w:t>ние</w:t>
+      </w:r>
+      <w:proofErr w:type="spellEnd"/>
+      <w:r>
+        <w:rPr>
+          <w:rFonts w:ascii="Roboto" w:hAnsi="Roboto" w:cs="Times New Roman"/>
+          <w:sz w:val="24"/>
+          <w:szCs w:val="24"/>
+        </w:rPr>
+        <w:t xml:space="preserve"> </w:t>
+      </w:r>
+      <w:proofErr w:type="spellStart"/>
+      <w:r>
+        <w:rPr>
+          <w:rFonts w:ascii="Roboto" w:hAnsi="Roboto" w:cs="Roboto"/>
+          <w:sz w:val="24"/>
+          <w:szCs w:val="24"/>
+        </w:rPr>
+        <w:t>Стью</w:t>
+      </w:r>
+      <w:r>
+        <w:rPr>
+          <w:rFonts w:ascii="Roboto" w:hAnsi="Roboto" w:cs="Times New Roman"/>
+          <w:sz w:val="24"/>
+          <w:szCs w:val="24"/>
+        </w:rPr>
+        <w:t>́</w:t>
+      </w:r>
+      <w:r>
+        <w:rPr>
+          <w:rFonts w:ascii="Roboto" w:hAnsi="Roboto" w:cs="Roboto"/>
+          <w:sz w:val="24"/>
+          <w:szCs w:val="24"/>
+        </w:rPr>
+        <w:t>дента</w:t>
+      </w:r>
+      <w:proofErr w:type="spellEnd"/>
+      <w:r>
+        <w:rPr>
+          <w:rFonts w:ascii="Roboto" w:hAnsi="Roboto" w:cs="Times New Roman"/>
+          <w:sz w:val="24"/>
+          <w:szCs w:val="24"/>
+        </w:rPr>
+        <w:t xml:space="preserve"> (t-распределение) в теории вероятностей — это однопараметрическое семейство абсолютно непрерывных распределений</w:t>
+      </w:r>
+      <w:r>
+        <w:rPr>
+          <w:rFonts w:ascii="Roboto" w:hAnsi="Roboto" w:cs="Times New Roman"/>
+          <w:sz w:val="24"/>
+          <w:szCs w:val="24"/>
+        </w:rPr>
+        <w:t>.</w:t>
+      </w:r>
+    </w:p>
+    <w:p>
+      <w:pPr>
+        <w:rPr>
+          <w:rFonts w:ascii="Roboto" w:hAnsi="Roboto" w:cs="Times New Roman"/>
+          <w:sz w:val="24"/>
+          <w:szCs w:val="24"/>
+        </w:rPr>
+      </w:pPr>
+      <w:r>
+        <w:rPr>
+          <w:rFonts w:ascii="Roboto" w:hAnsi="Roboto" w:cs="Times New Roman"/>
+          <w:sz w:val="24"/>
+          <w:szCs w:val="24"/>
+        </w:rPr>
+        <w:t>Распределение Стьюдента — частный случай обобщённого гиперболического распределения.</w:t>
+      </w:r>
+    </w:p>
+    <w:p>
+      <w:pPr>
+        <w:rPr>
+          <w:rFonts w:ascii="Roboto" w:hAnsi="Roboto" w:cs="Times New Roman"/>
+          <w:sz w:val="24"/>
+          <w:szCs w:val="24"/>
+        </w:rPr>
+      </w:pPr>
+      <w:r>
+        <w:rPr>
+          <w:rFonts w:ascii="Roboto" w:hAnsi="Roboto" w:cs="Times New Roman"/>
+          <w:noProof/>
+          <w:sz w:val="24"/>
+          <w:szCs w:val="24"/>
+        </w:rPr>
+        <w:lastRenderedPageBreak/>
+        <w:drawing>
+          <wp:anchor distT="0" distB="0" distL="114300" distR="114300" simplePos="0" relativeHeight="251658240" behindDoc="0" locked="0" layoutInCell="1" allowOverlap="1" wp14:anchorId="4D555358" wp14:editId="0982EE92">
+            <wp:simplePos x="1079500" y="717550"/>
+            <wp:positionH relativeFrom="margin">
+              <wp:align>left</wp:align>
+            </wp:positionH>
+            <wp:positionV relativeFrom="paragraph">
+              <wp:align>top</wp:align>
+            </wp:positionV>
+            <wp:extent cx="3117850" cy="3823970"/>
+            <wp:effectExtent l="0" t="0" r="6350" b="5080"/>
+            <wp:wrapSquare wrapText="bothSides"/>
+            <wp:docPr id="1737175696" name="Рисунок 1"/>
+            <wp:cNvGraphicFramePr>
+              <a:graphicFrameLocks xmlns:a="http://schemas.openxmlformats.org/drawingml/2006/main" noChangeAspect="1"/>
+            </wp:cNvGraphicFramePr>
+            <a:graphic xmlns:a="http://schemas.openxmlformats.org/drawingml/2006/main">
+              <a:graphicData uri="http://schemas.openxmlformats.org/drawingml/2006/picture">
+                <pic:pic xmlns:pic="http://schemas.openxmlformats.org/drawingml/2006/picture">
+                  <pic:nvPicPr>
+                    <pic:cNvPr id="1737175696" name=""/>
+                    <pic:cNvPicPr/>
+                  </pic:nvPicPr>
+                  <pic:blipFill>
+                    <a:blip r:embed="rId22">
+                      <a:extLst>
+                        <a:ext uri="{28A0092B-C50C-407E-A947-70E740481C1C}">
+                          <a14:useLocalDpi xmlns:a14="http://schemas.microsoft.com/office/drawing/2010/main" val="0"/>
+                        </a:ext>
+                      </a:extLst>
+                    </a:blip>
+                    <a:stretch>
+                      <a:fillRect/>
+                    </a:stretch>
+                  </pic:blipFill>
+                  <pic:spPr>
+                    <a:xfrm>
+                      <a:off x="0" y="0"/>
+                      <a:ext cx="3125560" cy="3833773"/>
+                    </a:xfrm>
+                    <a:prstGeom prst="rect">
+                      <a:avLst/>
+                    </a:prstGeom>
+                  </pic:spPr>
+                </pic:pic>
+              </a:graphicData>
+            </a:graphic>
+            <wp14:sizeRelH relativeFrom="margin">
+              <wp14:pctWidth>0</wp14:pctWidth>
+            </wp14:sizeRelH>
+            <wp14:sizeRelV relativeFrom="margin">
+              <wp14:pctHeight>0</wp14:pctHeight>
+            </wp14:sizeRelV>
+          </wp:anchor>
+        </w:drawing>
+      </w:r>
+      <w:r>
+        <w:rPr>
+          <w:rFonts w:ascii="Roboto" w:hAnsi="Roboto" w:cs="Times New Roman"/>
+          <w:sz w:val="24"/>
+          <w:szCs w:val="24"/>
+        </w:rPr>
+        <w:br w:type="textWrapping" w:clear="all"/>
+      </w:r>
+    </w:p>
+    <w:p>
+      <w:pPr>
+        <w:rPr>
+          <w:rFonts w:ascii="Roboto" w:hAnsi="Roboto" w:cs="Times New Roman"/>
+          <w:sz w:val="24"/>
+          <w:szCs w:val="24"/>
+        </w:rPr>
+      </w:pPr>
+      <w:proofErr w:type="spellStart"/>
+      <w:r>
+        <w:rPr>
+          <w:rFonts w:ascii="Roboto" w:hAnsi="Roboto" w:cs="Times New Roman"/>
+          <w:sz w:val="24"/>
+          <w:szCs w:val="24"/>
+        </w:rPr>
+        <w:t>Распределе́ние</w:t>
+      </w:r>
+      <w:proofErr w:type="spellEnd"/>
+      <w:r>
+        <w:rPr>
+          <w:rFonts w:ascii="Roboto" w:hAnsi="Roboto" w:cs="Times New Roman"/>
+          <w:sz w:val="24"/>
+          <w:szCs w:val="24"/>
+        </w:rPr>
+        <w:t xml:space="preserve"> </w:t>
+      </w:r>
+      <w:proofErr w:type="spellStart"/>
+      <w:r>
+        <w:rPr>
+          <w:rFonts w:ascii="Roboto" w:hAnsi="Roboto" w:cs="Times New Roman"/>
+          <w:sz w:val="24"/>
+          <w:szCs w:val="24"/>
+        </w:rPr>
+        <w:t>Фи́шера</w:t>
+      </w:r>
+      <w:proofErr w:type="spellEnd"/>
+      <w:r>
+        <w:rPr>
+          <w:rFonts w:ascii="Roboto" w:hAnsi="Roboto" w:cs="Times New Roman"/>
+          <w:sz w:val="24"/>
+          <w:szCs w:val="24"/>
+        </w:rPr>
+        <w:t xml:space="preserve"> в теории вероятностей — это двухпараметрическое семейство абсолютно непрерывных распределений.</w:t>
+      </w:r>
+    </w:p>
+    <w:p>
+      <w:pPr>
+        <w:rPr>
+          <w:rFonts w:ascii="Roboto" w:hAnsi="Roboto" w:cs="Times New Roman"/>
+          <w:sz w:val="24"/>
+          <w:szCs w:val="24"/>
+        </w:rPr>
+      </w:pPr>
+      <w:r>
+        <w:rPr>
+          <w:rFonts w:ascii="Roboto" w:hAnsi="Roboto" w:cs="Times New Roman"/>
+          <w:sz w:val="24"/>
+          <w:szCs w:val="24"/>
+        </w:rPr>
+        <w:drawing>
+          <wp:inline distT="0" distB="0" distL="0" distR="0" wp14:anchorId="2E16F097" wp14:editId="74953AEB">
+            <wp:extent cx="5940425" cy="902970"/>
+            <wp:effectExtent l="0" t="0" r="3175" b="0"/>
+            <wp:docPr id="1215989322" name="Рисунок 1"/>
+            <wp:cNvGraphicFramePr>
+              <a:graphicFrameLocks xmlns:a="http://schemas.openxmlformats.org/drawingml/2006/main" noChangeAspect="1"/>
+            </wp:cNvGraphicFramePr>
+            <a:graphic xmlns:a="http://schemas.openxmlformats.org/drawingml/2006/main">
+              <a:graphicData uri="http://schemas.openxmlformats.org/drawingml/2006/picture">
+                <pic:pic xmlns:pic="http://schemas.openxmlformats.org/drawingml/2006/picture">
+                  <pic:nvPicPr>
+                    <pic:cNvPr id="1215989322" name=""/>
+                    <pic:cNvPicPr/>
+                  </pic:nvPicPr>
+                  <pic:blipFill>
+                    <a:blip r:embed="rId23"/>
+                    <a:stretch>
+                      <a:fillRect/>
+                    </a:stretch>
+                  </pic:blipFill>
+                  <pic:spPr>
+                    <a:xfrm>
+                      <a:off x="0" y="0"/>
+                      <a:ext cx="5940425" cy="902970"/>
+                    </a:xfrm>
+                    <a:prstGeom prst="rect">
+                      <a:avLst/>
+                    </a:prstGeom>
+                  </pic:spPr>
+                </pic:pic>
+              </a:graphicData>
+            </a:graphic>
+          </wp:inline>
+        </w:drawing>
+      </w:r>
+    </w:p>
+    <w:p>
+      <w:pPr>
+        <w:rPr>
+          <w:rFonts w:ascii="Roboto" w:hAnsi="Roboto" w:cs="Times New Roman"/>
+          <w:sz w:val="24"/>
+          <w:szCs w:val="24"/>
+        </w:rPr>
+      </w:pPr>
+      <w:r>
+        <w:rPr>
+          <w:rFonts w:ascii="Roboto" w:hAnsi="Roboto" w:cs="Times New Roman"/>
+          <w:sz w:val="24"/>
+          <w:szCs w:val="24"/>
+        </w:rPr>
+        <w:drawing>
+          <wp:inline distT="0" distB="0" distL="0" distR="0" wp14:anchorId="3982B1E3" wp14:editId="5DAED2A1">
+            <wp:extent cx="5940425" cy="1158875"/>
+            <wp:effectExtent l="0" t="0" r="3175" b="3175"/>
+            <wp:docPr id="1673999733" name="Рисунок 1"/>
+            <wp:cNvGraphicFramePr>
+              <a:graphicFrameLocks xmlns:a="http://schemas.openxmlformats.org/drawingml/2006/main" noChangeAspect="1"/>
+            </wp:cNvGraphicFramePr>
+            <a:graphic xmlns:a="http://schemas.openxmlformats.org/drawingml/2006/main">
+              <a:graphicData uri="http://schemas.openxmlformats.org/drawingml/2006/picture">
+                <pic:pic xmlns:pic="http://schemas.openxmlformats.org/drawingml/2006/picture">
+                  <pic:nvPicPr>
+                    <pic:cNvPr id="1673999733" name=""/>
+                    <pic:cNvPicPr/>
+                  </pic:nvPicPr>
+                  <pic:blipFill>
+                    <a:blip r:embed="rId24"/>
+                    <a:stretch>
+                      <a:fillRect/>
+                    </a:stretch>
+                  </pic:blipFill>
+                  <pic:spPr>
+                    <a:xfrm>
+                      <a:off x="0" y="0"/>
+                      <a:ext cx="5940425" cy="1158875"/>
+                    </a:xfrm>
+                    <a:prstGeom prst="rect">
+                      <a:avLst/>
+                    </a:prstGeom>
+                  </pic:spPr>
+                </pic:pic>
+              </a:graphicData>
+            </a:graphic>
+          </wp:inline>
+        </w:drawing>
+      </w:r>
+    </w:p>
+    <w:p>
+      <w:pPr>
+        <w:rPr>
+          <w:rFonts w:ascii="Roboto" w:hAnsi="Roboto" w:cs="Times New Roman"/>
+          <w:sz w:val="24"/>
+          <w:szCs w:val="24"/>
+        </w:rPr>
+      </w:pPr>
+      <w:r>
+        <w:rPr>
+          <w:rFonts w:ascii="Roboto" w:hAnsi="Roboto" w:cs="Times New Roman"/>
+          <w:sz w:val="24"/>
+          <w:szCs w:val="24"/>
+        </w:rPr>
+        <w:t>24.</w:t>
+      </w:r>
+      <w:r>
+        <w:t xml:space="preserve"> </w:t>
+      </w:r>
+      <w:proofErr w:type="spellStart"/>
+      <w:r>
+        <w:rPr>
+          <w:rFonts w:ascii="Roboto" w:hAnsi="Roboto" w:cs="Times New Roman"/>
+          <w:sz w:val="24"/>
+          <w:szCs w:val="24"/>
+        </w:rPr>
+        <w:t>Математи́ческое</w:t>
+      </w:r>
+      <w:proofErr w:type="spellEnd"/>
+      <w:r>
+        <w:rPr>
+          <w:rFonts w:ascii="Roboto" w:hAnsi="Roboto" w:cs="Times New Roman"/>
+          <w:sz w:val="24"/>
+          <w:szCs w:val="24"/>
+        </w:rPr>
+        <w:t xml:space="preserve"> </w:t>
+      </w:r>
+      <w:proofErr w:type="spellStart"/>
+      <w:r>
+        <w:rPr>
+          <w:rFonts w:ascii="Roboto" w:hAnsi="Roboto" w:cs="Times New Roman"/>
+          <w:sz w:val="24"/>
+          <w:szCs w:val="24"/>
+        </w:rPr>
+        <w:t>ожида́ние</w:t>
+      </w:r>
+      <w:proofErr w:type="spellEnd"/>
+      <w:r>
+        <w:rPr>
+          <w:rFonts w:ascii="Roboto" w:hAnsi="Roboto" w:cs="Times New Roman"/>
+          <w:sz w:val="24"/>
+          <w:szCs w:val="24"/>
+        </w:rPr>
+        <w:t xml:space="preserve"> — понятие в теории вероятностей, означающее среднее (взвешенное по вероятностям возможных значений) значение случайной величины[1]. В случае непрерывной случайной величины подразумевается взвешивание по плотности распределения (более строгие определения см. ниже). Математическое ожидание случайного вектора равно вектору, компоненты которого равны математическим ожиданиям компонентов случайного вектора.</w:t>
+      </w:r>
+    </w:p>
+    <w:p>
+      <w:pPr>
+        <w:rPr>
+          <w:rFonts w:ascii="Roboto" w:hAnsi="Roboto" w:cs="Times New Roman"/>
+          <w:sz w:val="24"/>
+          <w:szCs w:val="24"/>
+          <w:lang w:val="en-US"/>
+        </w:rPr>
+      </w:pPr>
+      <w:proofErr w:type="spellStart"/>
+      <w:r>
+        <w:rPr>
+          <w:rFonts w:ascii="Roboto" w:hAnsi="Roboto" w:cs="Times New Roman"/>
+          <w:sz w:val="24"/>
+          <w:szCs w:val="24"/>
+        </w:rPr>
+        <w:t>Св-ва</w:t>
+      </w:r>
+      <w:proofErr w:type="spellEnd"/>
+      <w:r>
+        <w:rPr>
+          <w:rFonts w:ascii="Roboto" w:hAnsi="Roboto" w:cs="Times New Roman"/>
+          <w:sz w:val="24"/>
+          <w:szCs w:val="24"/>
+        </w:rPr>
+        <w:t xml:space="preserve"> математического ожидания</w:t>
+      </w:r>
+      <w:r>
+        <w:rPr>
+          <w:rFonts w:ascii="Roboto" w:hAnsi="Roboto" w:cs="Times New Roman"/>
+          <w:sz w:val="24"/>
+          <w:szCs w:val="24"/>
+          <w:lang w:val="en-US"/>
+        </w:rPr>
+        <w:t>:</w:t>
+      </w:r>
+    </w:p>
+    <w:p>
+      <w:pPr>
+        <w:pStyle w:val="a3"/>
+        <w:numPr>
+          <w:ilvl w:val="0"/>
+          <w:numId w:val="6"/>
+        </w:numPr>
+        <w:rPr>
+          <w:rFonts w:ascii="Roboto" w:hAnsi="Roboto" w:cs="Times New Roman"/>
+          <w:sz w:val="24"/>
+          <w:szCs w:val="24"/>
+        </w:rPr>
+      </w:pPr>
+      <w:r>
+        <w:rPr>
+          <w:rFonts w:ascii="Roboto" w:hAnsi="Roboto" w:cs="Times New Roman"/>
+          <w:sz w:val="24"/>
+          <w:szCs w:val="24"/>
+        </w:rPr>
+        <w:t>Математическое ожидание числа (не случайной, фиксированной величины, константы) есть само число.</w:t>
+      </w:r>
+    </w:p>
+    <w:p>
+      <w:pPr>
+        <w:rPr>
+          <w:rFonts w:ascii="Roboto" w:hAnsi="Roboto" w:cs="Times New Roman"/>
+          <w:sz w:val="24"/>
+          <w:szCs w:val="24"/>
+          <w:lang w:val="en-US"/>
+        </w:rPr>
+      </w:pPr>
+      <w:r>
+        <w:rPr>
+          <w:rFonts w:ascii="Roboto" w:hAnsi="Roboto" w:cs="Times New Roman"/>
+          <w:sz w:val="24"/>
+          <w:szCs w:val="24"/>
+          <w:lang w:val="en-US"/>
+        </w:rPr>
+        <w:lastRenderedPageBreak/>
+        <w:t>E</w:t>
+      </w:r>
+      <w:r>
+        <w:rPr>
+          <w:rFonts w:ascii="Roboto" w:hAnsi="Roboto" w:cs="Times New Roman"/>
+          <w:sz w:val="24"/>
+          <w:szCs w:val="24"/>
+        </w:rPr>
+        <w:t xml:space="preserve"> [</w:t>
+      </w:r>
+      <w:r>
+        <w:rPr>
+          <w:rFonts w:ascii="Roboto" w:hAnsi="Roboto" w:cs="Times New Roman"/>
+          <w:sz w:val="24"/>
+          <w:szCs w:val="24"/>
+          <w:lang w:val="en-US"/>
+        </w:rPr>
+        <w:t>a</w:t>
+      </w:r>
+      <w:r>
+        <w:rPr>
+          <w:rFonts w:ascii="Roboto" w:hAnsi="Roboto" w:cs="Times New Roman"/>
+          <w:sz w:val="24"/>
+          <w:szCs w:val="24"/>
+        </w:rPr>
+        <w:t>]=</w:t>
+      </w:r>
+      <w:r>
+        <w:rPr>
+          <w:rFonts w:ascii="Roboto" w:hAnsi="Roboto" w:cs="Times New Roman"/>
+          <w:sz w:val="24"/>
+          <w:szCs w:val="24"/>
+          <w:lang w:val="en-US"/>
+        </w:rPr>
+        <w:t>a</w:t>
+      </w:r>
+    </w:p>
+    <w:p>
+      <w:pPr>
+        <w:rPr>
+          <w:rFonts w:ascii="Roboto" w:hAnsi="Roboto" w:cs="Times New Roman"/>
+          <w:sz w:val="24"/>
+          <w:szCs w:val="24"/>
+        </w:rPr>
+      </w:pPr>
+      <w:r>
+        <w:rPr>
+          <w:rFonts w:ascii="Roboto" w:hAnsi="Roboto" w:cs="Times New Roman"/>
+          <w:sz w:val="24"/>
+          <w:szCs w:val="24"/>
+          <w:lang w:val="en-US"/>
+        </w:rPr>
+        <w:t>a</w:t>
+      </w:r>
+      <w:r>
+        <w:rPr>
+          <w:rFonts w:ascii="Cambria Math" w:hAnsi="Cambria Math" w:cs="Cambria Math"/>
+          <w:sz w:val="24"/>
+          <w:szCs w:val="24"/>
+        </w:rPr>
+        <w:t>∈</w:t>
+      </w:r>
+      <w:r>
+        <w:rPr>
+          <w:rFonts w:ascii="Roboto" w:hAnsi="Roboto" w:cs="Times New Roman"/>
+          <w:sz w:val="24"/>
+          <w:szCs w:val="24"/>
+          <w:lang w:val="en-US"/>
+        </w:rPr>
+        <w:t>R</w:t>
+      </w:r>
+      <w:r>
+        <w:rPr>
+          <w:rFonts w:ascii="Roboto" w:hAnsi="Roboto" w:cs="Times New Roman"/>
+          <w:sz w:val="24"/>
+          <w:szCs w:val="24"/>
+        </w:rPr>
+        <w:t xml:space="preserve"> — константа;</w:t>
+      </w:r>
+    </w:p>
+    <w:p>
+      <w:pPr>
+        <w:pStyle w:val="a3"/>
+        <w:numPr>
+          <w:ilvl w:val="0"/>
+          <w:numId w:val="6"/>
+        </w:numPr>
+        <w:rPr>
+          <w:rFonts w:ascii="Roboto" w:hAnsi="Roboto" w:cs="Times New Roman"/>
+          <w:sz w:val="24"/>
+          <w:szCs w:val="24"/>
+        </w:rPr>
+      </w:pPr>
+      <w:r>
+        <w:rPr>
+          <w:rFonts w:ascii="Roboto" w:hAnsi="Roboto" w:cs="Times New Roman"/>
+          <w:sz w:val="24"/>
+          <w:szCs w:val="24"/>
+        </w:rPr>
+        <w:t>Математическое ожидание линейно[4], то есть</w:t>
+      </w:r>
+      <w:r>
+        <w:rPr>
+          <w:rFonts w:ascii="Roboto" w:hAnsi="Roboto" w:cs="Times New Roman"/>
+          <w:sz w:val="24"/>
+          <w:szCs w:val="24"/>
+        </w:rPr>
+        <w:t xml:space="preserve"> </w:t>
+      </w:r>
+    </w:p>
+    <w:p>
+      <w:pPr>
+        <w:rPr>
+          <w:rFonts w:ascii="Roboto" w:hAnsi="Roboto" w:cs="Times New Roman"/>
+          <w:sz w:val="24"/>
+          <w:szCs w:val="24"/>
+        </w:rPr>
+      </w:pPr>
+      <w:r>
+        <w:rPr>
+          <w:rFonts w:ascii="Roboto" w:hAnsi="Roboto" w:cs="Times New Roman"/>
+          <w:sz w:val="24"/>
+          <w:szCs w:val="24"/>
+          <w:lang w:val="en-US"/>
+        </w:rPr>
+        <w:t>E</w:t>
+      </w:r>
+      <w:r>
+        <w:rPr>
+          <w:rFonts w:ascii="Roboto" w:hAnsi="Roboto" w:cs="Times New Roman"/>
+          <w:sz w:val="24"/>
+          <w:szCs w:val="24"/>
+        </w:rPr>
+        <w:t>[</w:t>
+      </w:r>
+      <w:proofErr w:type="spellStart"/>
+      <w:r>
+        <w:rPr>
+          <w:rFonts w:ascii="Roboto" w:hAnsi="Roboto" w:cs="Times New Roman"/>
+          <w:sz w:val="24"/>
+          <w:szCs w:val="24"/>
+          <w:lang w:val="en-US"/>
+        </w:rPr>
+        <w:t>aX</w:t>
+      </w:r>
+      <w:proofErr w:type="spellEnd"/>
+      <w:r>
+        <w:rPr>
+          <w:rFonts w:ascii="Roboto" w:hAnsi="Roboto" w:cs="Times New Roman"/>
+          <w:sz w:val="24"/>
+          <w:szCs w:val="24"/>
+        </w:rPr>
+        <w:t>+</w:t>
+      </w:r>
+      <w:proofErr w:type="spellStart"/>
+      <w:r>
+        <w:rPr>
+          <w:rFonts w:ascii="Roboto" w:hAnsi="Roboto" w:cs="Times New Roman"/>
+          <w:sz w:val="24"/>
+          <w:szCs w:val="24"/>
+          <w:lang w:val="en-US"/>
+        </w:rPr>
+        <w:t>bY</w:t>
+      </w:r>
+      <w:proofErr w:type="spellEnd"/>
+      <w:r>
+        <w:rPr>
+          <w:rFonts w:ascii="Roboto" w:hAnsi="Roboto" w:cs="Times New Roman"/>
+          <w:sz w:val="24"/>
+          <w:szCs w:val="24"/>
+        </w:rPr>
+        <w:t>]=</w:t>
+      </w:r>
+      <w:proofErr w:type="spellStart"/>
+      <w:r>
+        <w:rPr>
+          <w:rFonts w:ascii="Roboto" w:hAnsi="Roboto" w:cs="Times New Roman"/>
+          <w:sz w:val="24"/>
+          <w:szCs w:val="24"/>
+          <w:lang w:val="en-US"/>
+        </w:rPr>
+        <w:t>aE</w:t>
+      </w:r>
+      <w:proofErr w:type="spellEnd"/>
+      <w:r>
+        <w:rPr>
+          <w:rFonts w:ascii="Roboto" w:hAnsi="Roboto" w:cs="Times New Roman"/>
+          <w:sz w:val="24"/>
+          <w:szCs w:val="24"/>
+        </w:rPr>
+        <w:t>[</w:t>
+      </w:r>
+      <w:r>
+        <w:rPr>
+          <w:rFonts w:ascii="Roboto" w:hAnsi="Roboto" w:cs="Times New Roman"/>
+          <w:sz w:val="24"/>
+          <w:szCs w:val="24"/>
+          <w:lang w:val="en-US"/>
+        </w:rPr>
+        <w:t>X</w:t>
+      </w:r>
+      <w:r>
+        <w:rPr>
+          <w:rFonts w:ascii="Roboto" w:hAnsi="Roboto" w:cs="Times New Roman"/>
+          <w:sz w:val="24"/>
+          <w:szCs w:val="24"/>
+        </w:rPr>
+        <w:t>]+</w:t>
+      </w:r>
+      <w:proofErr w:type="spellStart"/>
+      <w:r>
+        <w:rPr>
+          <w:rFonts w:ascii="Roboto" w:hAnsi="Roboto" w:cs="Times New Roman"/>
+          <w:sz w:val="24"/>
+          <w:szCs w:val="24"/>
+          <w:lang w:val="en-US"/>
+        </w:rPr>
+        <w:t>bE</w:t>
+      </w:r>
+      <w:proofErr w:type="spellEnd"/>
+      <w:r>
+        <w:rPr>
+          <w:rFonts w:ascii="Roboto" w:hAnsi="Roboto" w:cs="Times New Roman"/>
+          <w:sz w:val="24"/>
+          <w:szCs w:val="24"/>
+        </w:rPr>
+        <w:t xml:space="preserve"> [</w:t>
+      </w:r>
+      <w:r>
+        <w:rPr>
+          <w:rFonts w:ascii="Roboto" w:hAnsi="Roboto" w:cs="Times New Roman"/>
+          <w:sz w:val="24"/>
+          <w:szCs w:val="24"/>
+          <w:lang w:val="en-US"/>
+        </w:rPr>
+        <w:t>Y</w:t>
+      </w:r>
+      <w:r>
+        <w:rPr>
+          <w:rFonts w:ascii="Roboto" w:hAnsi="Roboto" w:cs="Times New Roman"/>
+          <w:sz w:val="24"/>
+          <w:szCs w:val="24"/>
+        </w:rPr>
+        <w:t>],</w:t>
+      </w:r>
+    </w:p>
+    <w:p>
+      <w:pPr>
+        <w:rPr>
+          <w:rFonts w:ascii="Roboto" w:hAnsi="Roboto" w:cs="Times New Roman"/>
+          <w:sz w:val="24"/>
+          <w:szCs w:val="24"/>
+        </w:rPr>
+      </w:pPr>
+      <w:r>
+        <w:rPr>
+          <w:rFonts w:ascii="Roboto" w:hAnsi="Roboto" w:cs="Times New Roman"/>
+          <w:sz w:val="24"/>
+          <w:szCs w:val="24"/>
+        </w:rPr>
+        <w:t xml:space="preserve">где </w:t>
+      </w:r>
+      <w:r>
+        <w:rPr>
+          <w:rFonts w:ascii="Roboto" w:hAnsi="Roboto" w:cs="Times New Roman"/>
+          <w:sz w:val="24"/>
+          <w:szCs w:val="24"/>
+          <w:lang w:val="en-US"/>
+        </w:rPr>
+        <w:t>X</w:t>
+      </w:r>
+      <w:r>
+        <w:rPr>
+          <w:rFonts w:ascii="Roboto" w:hAnsi="Roboto" w:cs="Times New Roman"/>
+          <w:sz w:val="24"/>
+          <w:szCs w:val="24"/>
+        </w:rPr>
+        <w:t>,</w:t>
+      </w:r>
+      <w:r>
+        <w:rPr>
+          <w:rFonts w:ascii="Roboto" w:hAnsi="Roboto" w:cs="Times New Roman"/>
+          <w:sz w:val="24"/>
+          <w:szCs w:val="24"/>
+          <w:lang w:val="en-US"/>
+        </w:rPr>
+        <w:t>Y</w:t>
+      </w:r>
+      <w:r>
+        <w:rPr>
+          <w:rFonts w:ascii="Roboto" w:hAnsi="Roboto" w:cs="Times New Roman"/>
+          <w:sz w:val="24"/>
+          <w:szCs w:val="24"/>
+        </w:rPr>
+        <w:t xml:space="preserve"> — случайные величины с конечным математическим ожиданием, а </w:t>
+      </w:r>
+      <w:r>
+        <w:rPr>
+          <w:rFonts w:ascii="Roboto" w:hAnsi="Roboto" w:cs="Times New Roman"/>
+          <w:sz w:val="24"/>
+          <w:szCs w:val="24"/>
+          <w:lang w:val="en-US"/>
+        </w:rPr>
+        <w:t>a</w:t>
+      </w:r>
+      <w:r>
+        <w:rPr>
+          <w:rFonts w:ascii="Roboto" w:hAnsi="Roboto" w:cs="Times New Roman"/>
+          <w:sz w:val="24"/>
+          <w:szCs w:val="24"/>
+        </w:rPr>
+        <w:t>,</w:t>
+      </w:r>
+      <w:r>
+        <w:rPr>
+          <w:rFonts w:ascii="Roboto" w:hAnsi="Roboto" w:cs="Times New Roman"/>
+          <w:sz w:val="24"/>
+          <w:szCs w:val="24"/>
+          <w:lang w:val="en-US"/>
+        </w:rPr>
+        <w:t>b</w:t>
+      </w:r>
+      <w:r>
+        <w:rPr>
+          <w:rFonts w:ascii="Roboto" w:hAnsi="Roboto" w:cs="Times New Roman"/>
+          <w:sz w:val="24"/>
+          <w:szCs w:val="24"/>
+        </w:rPr>
+        <w:t xml:space="preserve"> </w:t>
+      </w:r>
+      <w:r>
+        <w:rPr>
+          <w:rFonts w:ascii="Cambria Math" w:hAnsi="Cambria Math" w:cs="Cambria Math"/>
+          <w:sz w:val="24"/>
+          <w:szCs w:val="24"/>
+        </w:rPr>
+        <w:t>∈</w:t>
+      </w:r>
+      <w:r>
+        <w:rPr>
+          <w:rFonts w:ascii="Roboto" w:hAnsi="Roboto" w:cs="Times New Roman"/>
+          <w:sz w:val="24"/>
+          <w:szCs w:val="24"/>
+        </w:rPr>
+        <w:t xml:space="preserve"> </w:t>
+      </w:r>
+      <w:r>
+        <w:rPr>
+          <w:rFonts w:ascii="Roboto" w:hAnsi="Roboto" w:cs="Times New Roman"/>
+          <w:sz w:val="24"/>
+          <w:szCs w:val="24"/>
+          <w:lang w:val="en-US"/>
+        </w:rPr>
+        <w:t>R</w:t>
+      </w:r>
+      <w:r>
+        <w:rPr>
+          <w:rFonts w:ascii="Roboto" w:hAnsi="Roboto" w:cs="Times New Roman"/>
+          <w:sz w:val="24"/>
+          <w:szCs w:val="24"/>
+        </w:rPr>
+        <w:t xml:space="preserve"> </w:t>
+      </w:r>
+      <w:r>
+        <w:rPr>
+          <w:rFonts w:ascii="Roboto" w:hAnsi="Roboto" w:cs="Times New Roman"/>
+          <w:sz w:val="24"/>
+          <w:szCs w:val="24"/>
+        </w:rPr>
+        <w:t>— произвольные константы;</w:t>
+      </w:r>
+    </w:p>
+    <w:p>
+      <w:pPr>
+        <w:rPr>
+          <w:rFonts w:ascii="Roboto" w:hAnsi="Roboto" w:cs="Times New Roman"/>
+          <w:sz w:val="24"/>
+          <w:szCs w:val="24"/>
+          <w:lang w:val="en-US"/>
+        </w:rPr>
+      </w:pPr>
+      <w:r>
+        <w:rPr>
+          <w:rFonts w:ascii="Roboto" w:hAnsi="Roboto" w:cs="Times New Roman"/>
+          <w:sz w:val="24"/>
+          <w:szCs w:val="24"/>
+        </w:rPr>
+        <w:t>В частности, математическое ожидание суммы (разности) случайных величин равно сумме (соответственно — разности) их математических ожиданий.</w:t>
+      </w:r>
+    </w:p>
+    <w:p>
+      <w:pPr>
+        <w:pStyle w:val="a3"/>
+        <w:numPr>
+          <w:ilvl w:val="0"/>
+          <w:numId w:val="6"/>
+        </w:numPr>
+        <w:rPr>
+          <w:rFonts w:ascii="Roboto" w:hAnsi="Roboto" w:cs="Times New Roman"/>
+          <w:sz w:val="24"/>
+          <w:szCs w:val="24"/>
+        </w:rPr>
+      </w:pPr>
+      <w:r>
+        <w:rPr>
+          <w:rFonts w:ascii="Roboto" w:hAnsi="Roboto" w:cs="Times New Roman"/>
+          <w:sz w:val="24"/>
+          <w:szCs w:val="24"/>
+        </w:rPr>
+        <w:t>Математическое ожидание сохраняет неравенства, то есть если 0</w:t>
+      </w:r>
+      <w:r>
+        <w:rPr>
+          <w:rFonts w:ascii="Roboto" w:hAnsi="Roboto" w:cs="Times New Roman"/>
+          <w:sz w:val="24"/>
+          <w:szCs w:val="24"/>
+        </w:rPr>
+        <w:t xml:space="preserve"> </w:t>
+      </w:r>
+      <w:r>
+        <w:rPr>
+          <w:rFonts w:ascii="Cambria Math" w:hAnsi="Cambria Math" w:cs="Cambria Math"/>
+          <w:sz w:val="24"/>
+          <w:szCs w:val="24"/>
+          <w:lang w:val="en-US"/>
+        </w:rPr>
+        <w:t>⩽</w:t>
+      </w:r>
+      <w:r>
+        <w:rPr>
+          <w:rFonts w:ascii="Cambria Math" w:hAnsi="Cambria Math" w:cs="Cambria Math"/>
+          <w:sz w:val="24"/>
+          <w:szCs w:val="24"/>
+        </w:rPr>
+        <w:t xml:space="preserve"> </w:t>
+      </w:r>
+      <w:r>
+        <w:rPr>
+          <w:rFonts w:ascii="Roboto" w:hAnsi="Roboto" w:cs="Times New Roman"/>
+          <w:sz w:val="24"/>
+          <w:szCs w:val="24"/>
+          <w:lang w:val="en-US"/>
+        </w:rPr>
+        <w:t>X</w:t>
+      </w:r>
+      <w:r>
+        <w:rPr>
+          <w:rFonts w:ascii="Roboto" w:hAnsi="Roboto" w:cs="Times New Roman"/>
+          <w:sz w:val="24"/>
+          <w:szCs w:val="24"/>
+        </w:rPr>
+        <w:t xml:space="preserve"> </w:t>
+      </w:r>
+      <w:r>
+        <w:rPr>
+          <w:rFonts w:ascii="Cambria Math" w:hAnsi="Cambria Math" w:cs="Cambria Math"/>
+          <w:sz w:val="24"/>
+          <w:szCs w:val="24"/>
+          <w:lang w:val="en-US"/>
+        </w:rPr>
+        <w:t>⩽</w:t>
+      </w:r>
+      <w:r>
+        <w:rPr>
+          <w:rFonts w:ascii="Cambria Math" w:hAnsi="Cambria Math" w:cs="Cambria Math"/>
+          <w:sz w:val="24"/>
+          <w:szCs w:val="24"/>
+        </w:rPr>
+        <w:t xml:space="preserve"> </w:t>
+      </w:r>
+      <w:r>
+        <w:rPr>
+          <w:rFonts w:ascii="Roboto" w:hAnsi="Roboto" w:cs="Times New Roman"/>
+          <w:sz w:val="24"/>
+          <w:szCs w:val="24"/>
+          <w:lang w:val="en-US"/>
+        </w:rPr>
+        <w:t>Y</w:t>
+      </w:r>
+      <w:r>
+        <w:rPr>
+          <w:rFonts w:ascii="Roboto" w:hAnsi="Roboto" w:cs="Times New Roman"/>
+          <w:sz w:val="24"/>
+          <w:szCs w:val="24"/>
+        </w:rPr>
+        <w:t xml:space="preserve"> почти наверняка, и </w:t>
+      </w:r>
+      <w:r>
+        <w:rPr>
+          <w:rFonts w:ascii="Roboto" w:hAnsi="Roboto" w:cs="Times New Roman"/>
+          <w:sz w:val="24"/>
+          <w:szCs w:val="24"/>
+          <w:lang w:val="en-US"/>
+        </w:rPr>
+        <w:t>Y</w:t>
+      </w:r>
+      <w:r>
+        <w:rPr>
+          <w:rFonts w:ascii="Roboto" w:hAnsi="Roboto" w:cs="Times New Roman"/>
+          <w:sz w:val="24"/>
+          <w:szCs w:val="24"/>
+        </w:rPr>
+        <w:t xml:space="preserve"> — случайная величина с конечным математическим ожиданием, то математическое ожидание случайной величины </w:t>
+      </w:r>
+      <w:r>
+        <w:rPr>
+          <w:rFonts w:ascii="Roboto" w:hAnsi="Roboto" w:cs="Times New Roman"/>
+          <w:sz w:val="24"/>
+          <w:szCs w:val="24"/>
+          <w:lang w:val="en-US"/>
+        </w:rPr>
+        <w:t>X</w:t>
+      </w:r>
+      <w:r>
+        <w:rPr>
+          <w:rFonts w:ascii="Roboto" w:hAnsi="Roboto" w:cs="Times New Roman"/>
+          <w:sz w:val="24"/>
+          <w:szCs w:val="24"/>
+        </w:rPr>
+        <w:t xml:space="preserve"> также конечно, и более того</w:t>
+      </w:r>
+      <w:r>
+        <w:rPr>
+          <w:rFonts w:ascii="Roboto" w:hAnsi="Roboto" w:cs="Times New Roman"/>
+          <w:sz w:val="24"/>
+          <w:szCs w:val="24"/>
+        </w:rPr>
+        <w:t xml:space="preserve"> </w:t>
+      </w:r>
+    </w:p>
+    <w:p>
+      <w:pPr>
+        <w:rPr>
+          <w:rFonts w:ascii="Roboto" w:hAnsi="Roboto" w:cs="Times New Roman"/>
+          <w:sz w:val="24"/>
+          <w:szCs w:val="24"/>
+        </w:rPr>
+      </w:pPr>
+      <w:r>
+        <w:rPr>
+          <w:rFonts w:ascii="Roboto" w:hAnsi="Roboto" w:cs="Times New Roman"/>
+          <w:sz w:val="24"/>
+          <w:szCs w:val="24"/>
+        </w:rPr>
+        <w:t>0</w:t>
+      </w:r>
+      <w:r>
+        <w:rPr>
+          <w:rFonts w:ascii="Roboto" w:hAnsi="Roboto" w:cs="Times New Roman"/>
+          <w:sz w:val="24"/>
+          <w:szCs w:val="24"/>
+        </w:rPr>
+        <w:t xml:space="preserve"> </w:t>
+      </w:r>
+      <w:r>
+        <w:rPr>
+          <w:rFonts w:ascii="Cambria Math" w:hAnsi="Cambria Math" w:cs="Cambria Math"/>
+          <w:sz w:val="24"/>
+          <w:szCs w:val="24"/>
+          <w:lang w:val="en-US"/>
+        </w:rPr>
+        <w:t>⩽</w:t>
+      </w:r>
+      <w:r>
+        <w:rPr>
+          <w:rFonts w:ascii="Roboto" w:hAnsi="Roboto" w:cs="Times New Roman"/>
+          <w:sz w:val="24"/>
+          <w:szCs w:val="24"/>
+        </w:rPr>
+        <w:t xml:space="preserve"> </w:t>
+      </w:r>
+      <w:r>
+        <w:rPr>
+          <w:rFonts w:ascii="Roboto" w:hAnsi="Roboto" w:cs="Times New Roman"/>
+          <w:sz w:val="24"/>
+          <w:szCs w:val="24"/>
+          <w:lang w:val="en-US"/>
+        </w:rPr>
+        <w:t>E</w:t>
+      </w:r>
+      <w:r>
+        <w:rPr>
+          <w:rFonts w:ascii="Roboto" w:hAnsi="Roboto" w:cs="Times New Roman"/>
+          <w:sz w:val="24"/>
+          <w:szCs w:val="24"/>
+        </w:rPr>
+        <w:t>[</w:t>
+      </w:r>
+      <w:r>
+        <w:rPr>
+          <w:rFonts w:ascii="Roboto" w:hAnsi="Roboto" w:cs="Times New Roman"/>
+          <w:sz w:val="24"/>
+          <w:szCs w:val="24"/>
+          <w:lang w:val="en-US"/>
+        </w:rPr>
+        <w:t>X</w:t>
+      </w:r>
+      <w:r>
+        <w:rPr>
+          <w:rFonts w:ascii="Roboto" w:hAnsi="Roboto" w:cs="Times New Roman"/>
+          <w:sz w:val="24"/>
+          <w:szCs w:val="24"/>
+        </w:rPr>
+        <w:t>]</w:t>
+      </w:r>
+      <w:r>
+        <w:rPr>
+          <w:rFonts w:ascii="Roboto" w:hAnsi="Roboto" w:cs="Times New Roman"/>
+          <w:sz w:val="24"/>
+          <w:szCs w:val="24"/>
+        </w:rPr>
+        <w:t xml:space="preserve"> </w:t>
+      </w:r>
+      <w:r>
+        <w:rPr>
+          <w:rFonts w:ascii="Cambria Math" w:hAnsi="Cambria Math" w:cs="Cambria Math"/>
+          <w:sz w:val="24"/>
+          <w:szCs w:val="24"/>
+          <w:lang w:val="en-US"/>
+        </w:rPr>
+        <w:t>⩽</w:t>
+      </w:r>
+      <w:r>
+        <w:rPr>
+          <w:rFonts w:ascii="Roboto" w:hAnsi="Roboto" w:cs="Times New Roman"/>
+          <w:sz w:val="24"/>
+          <w:szCs w:val="24"/>
+        </w:rPr>
+        <w:t xml:space="preserve"> </w:t>
+      </w:r>
+      <w:r>
+        <w:rPr>
+          <w:rFonts w:ascii="Roboto" w:hAnsi="Roboto" w:cs="Times New Roman"/>
+          <w:sz w:val="24"/>
+          <w:szCs w:val="24"/>
+          <w:lang w:val="en-US"/>
+        </w:rPr>
+        <w:t>E</w:t>
+      </w:r>
+      <w:r>
+        <w:rPr>
+          <w:rFonts w:ascii="Roboto" w:hAnsi="Roboto" w:cs="Times New Roman"/>
+          <w:sz w:val="24"/>
+          <w:szCs w:val="24"/>
+        </w:rPr>
+        <w:t>[</w:t>
+      </w:r>
+      <w:r>
+        <w:rPr>
+          <w:rFonts w:ascii="Roboto" w:hAnsi="Roboto" w:cs="Times New Roman"/>
+          <w:sz w:val="24"/>
+          <w:szCs w:val="24"/>
+          <w:lang w:val="en-US"/>
+        </w:rPr>
+        <w:t>Y</w:t>
+      </w:r>
+      <w:r>
+        <w:rPr>
+          <w:rFonts w:ascii="Roboto" w:hAnsi="Roboto" w:cs="Times New Roman"/>
+          <w:sz w:val="24"/>
+          <w:szCs w:val="24"/>
+        </w:rPr>
+        <w:t>]</w:t>
+      </w:r>
+      <w:r>
+        <w:rPr>
+          <w:rFonts w:ascii="Roboto" w:hAnsi="Roboto" w:cs="Times New Roman"/>
+          <w:sz w:val="24"/>
+          <w:szCs w:val="24"/>
+        </w:rPr>
+        <w:t>.</w:t>
+      </w:r>
+      <w:r>
+        <w:rPr>
+          <w:rFonts w:ascii="Roboto" w:hAnsi="Roboto" w:cs="Times New Roman"/>
+          <w:sz w:val="24"/>
+          <w:szCs w:val="24"/>
+        </w:rPr>
+        <w:t xml:space="preserve"> </w:t>
+      </w:r>
+    </w:p>
+    <w:p>
+      <w:pPr>
+        <w:pStyle w:val="a3"/>
+        <w:numPr>
+          <w:ilvl w:val="0"/>
+          <w:numId w:val="6"/>
+        </w:numPr>
+        <w:rPr>
+          <w:rFonts w:ascii="Roboto" w:hAnsi="Roboto" w:cs="Times New Roman"/>
+          <w:sz w:val="24"/>
+          <w:szCs w:val="24"/>
+          <w:lang w:val="en-US"/>
+        </w:rPr>
+      </w:pPr>
+      <w:r>
+        <w:rPr>
+          <w:rFonts w:ascii="Roboto" w:hAnsi="Roboto" w:cs="Times New Roman"/>
+          <w:sz w:val="24"/>
+          <w:szCs w:val="24"/>
+        </w:rPr>
+        <w:t xml:space="preserve">Математическое ожидание не зависит от поведения случайной величины на событии вероятности нуль, то есть если </w:t>
+      </w:r>
+      <w:r>
+        <w:rPr>
+          <w:rFonts w:ascii="Roboto" w:hAnsi="Roboto" w:cs="Times New Roman"/>
+          <w:sz w:val="24"/>
+          <w:szCs w:val="24"/>
+          <w:lang w:val="en-US"/>
+        </w:rPr>
+        <w:t>X</w:t>
+      </w:r>
+      <w:r>
+        <w:rPr>
+          <w:rFonts w:ascii="Roboto" w:hAnsi="Roboto" w:cs="Times New Roman"/>
+          <w:sz w:val="24"/>
+          <w:szCs w:val="24"/>
+        </w:rPr>
+        <w:t>=</w:t>
+      </w:r>
+      <w:r>
+        <w:rPr>
+          <w:rFonts w:ascii="Roboto" w:hAnsi="Roboto" w:cs="Times New Roman"/>
+          <w:sz w:val="24"/>
+          <w:szCs w:val="24"/>
+          <w:lang w:val="en-US"/>
+        </w:rPr>
+        <w:t>Y</w:t>
+      </w:r>
+      <w:r>
+        <w:rPr>
+          <w:rFonts w:ascii="Roboto" w:hAnsi="Roboto" w:cs="Times New Roman"/>
+          <w:sz w:val="24"/>
+          <w:szCs w:val="24"/>
+        </w:rPr>
+        <w:t xml:space="preserve"> почти наверняка, то</w:t>
+      </w:r>
+      <w:r>
+        <w:rPr>
+          <w:rFonts w:ascii="Roboto" w:hAnsi="Roboto" w:cs="Times New Roman"/>
+          <w:sz w:val="24"/>
+          <w:szCs w:val="24"/>
+        </w:rPr>
+        <w:t xml:space="preserve"> </w:t>
+      </w:r>
+    </w:p>
+    <w:p>
+      <w:pPr>
+        <w:rPr>
+          <w:rFonts w:ascii="Roboto" w:hAnsi="Roboto" w:cs="Times New Roman"/>
+          <w:sz w:val="24"/>
+          <w:szCs w:val="24"/>
+        </w:rPr>
+      </w:pPr>
+      <w:r>
+        <w:rPr>
+          <w:rFonts w:ascii="Roboto" w:hAnsi="Roboto" w:cs="Times New Roman"/>
+          <w:sz w:val="24"/>
+          <w:szCs w:val="24"/>
+          <w:lang w:val="en-US"/>
+        </w:rPr>
+        <w:t>E</w:t>
+      </w:r>
+      <w:r>
+        <w:rPr>
+          <w:rFonts w:ascii="Roboto" w:hAnsi="Roboto" w:cs="Times New Roman"/>
+          <w:sz w:val="24"/>
+          <w:szCs w:val="24"/>
+        </w:rPr>
+        <w:t>[</w:t>
+      </w:r>
+      <w:r>
+        <w:rPr>
+          <w:rFonts w:ascii="Roboto" w:hAnsi="Roboto" w:cs="Times New Roman"/>
+          <w:sz w:val="24"/>
+          <w:szCs w:val="24"/>
+          <w:lang w:val="en-US"/>
+        </w:rPr>
+        <w:t>X</w:t>
+      </w:r>
+      <w:r>
+        <w:rPr>
+          <w:rFonts w:ascii="Roboto" w:hAnsi="Roboto" w:cs="Times New Roman"/>
+          <w:sz w:val="24"/>
+          <w:szCs w:val="24"/>
+        </w:rPr>
+        <w:t>]=</w:t>
+      </w:r>
+      <w:r>
+        <w:rPr>
+          <w:rFonts w:ascii="Roboto" w:hAnsi="Roboto" w:cs="Times New Roman"/>
+          <w:sz w:val="24"/>
+          <w:szCs w:val="24"/>
+          <w:lang w:val="en-US"/>
+        </w:rPr>
+        <w:t>E</w:t>
+      </w:r>
+      <w:r>
+        <w:rPr>
+          <w:rFonts w:ascii="Roboto" w:hAnsi="Roboto" w:cs="Times New Roman"/>
+          <w:sz w:val="24"/>
+          <w:szCs w:val="24"/>
+        </w:rPr>
+        <w:t>[</w:t>
+      </w:r>
+      <w:r>
+        <w:rPr>
+          <w:rFonts w:ascii="Roboto" w:hAnsi="Roboto" w:cs="Times New Roman"/>
+          <w:sz w:val="24"/>
+          <w:szCs w:val="24"/>
+          <w:lang w:val="en-US"/>
+        </w:rPr>
+        <w:t>Y</w:t>
+      </w:r>
+      <w:r>
+        <w:rPr>
+          <w:rFonts w:ascii="Roboto" w:hAnsi="Roboto" w:cs="Times New Roman"/>
+          <w:sz w:val="24"/>
+          <w:szCs w:val="24"/>
+        </w:rPr>
+        <w:t xml:space="preserve">]. </w:t>
+      </w:r>
+    </w:p>
+    <w:p>
+      <w:pPr>
+        <w:pStyle w:val="a3"/>
+        <w:numPr>
+          <w:ilvl w:val="0"/>
+          <w:numId w:val="6"/>
+        </w:numPr>
+        <w:rPr>
+          <w:rFonts w:ascii="Roboto" w:hAnsi="Roboto" w:cs="Times New Roman"/>
+          <w:sz w:val="24"/>
+          <w:szCs w:val="24"/>
+          <w:lang w:val="en-US"/>
+        </w:rPr>
+      </w:pPr>
+      <w:r>
+        <w:rPr>
+          <w:rFonts w:ascii="Roboto" w:hAnsi="Roboto" w:cs="Times New Roman"/>
+          <w:sz w:val="24"/>
+          <w:szCs w:val="24"/>
+        </w:rPr>
+        <w:t xml:space="preserve">Математическое ожидание произведения двух независимых или некоррелированных[5] случайных величин </w:t>
+      </w:r>
+      <w:r>
+        <w:rPr>
+          <w:rFonts w:ascii="Roboto" w:hAnsi="Roboto" w:cs="Times New Roman"/>
+          <w:sz w:val="24"/>
+          <w:szCs w:val="24"/>
+          <w:lang w:val="en-US"/>
+        </w:rPr>
+        <w:t>X</w:t>
+      </w:r>
+      <w:r>
+        <w:rPr>
+          <w:rFonts w:ascii="Roboto" w:hAnsi="Roboto" w:cs="Times New Roman"/>
+          <w:sz w:val="24"/>
+          <w:szCs w:val="24"/>
+        </w:rPr>
+        <w:t>,</w:t>
+      </w:r>
+      <w:r>
+        <w:rPr>
+          <w:rFonts w:ascii="Roboto" w:hAnsi="Roboto" w:cs="Times New Roman"/>
+          <w:sz w:val="24"/>
+          <w:szCs w:val="24"/>
+          <w:lang w:val="en-US"/>
+        </w:rPr>
+        <w:t>Y</w:t>
+      </w:r>
+      <w:r>
+        <w:rPr>
+          <w:rFonts w:ascii="Roboto" w:hAnsi="Roboto" w:cs="Times New Roman"/>
+          <w:sz w:val="24"/>
+          <w:szCs w:val="24"/>
+        </w:rPr>
+        <w:t xml:space="preserve"> </w:t>
+      </w:r>
+      <w:r>
+        <w:rPr>
+          <w:rFonts w:ascii="Roboto" w:hAnsi="Roboto" w:cs="Times New Roman"/>
+          <w:sz w:val="24"/>
+          <w:szCs w:val="24"/>
+        </w:rPr>
+        <w:t>равно произведению их математических ожиданий</w:t>
+      </w:r>
+      <w:r>
+        <w:rPr>
+          <w:rFonts w:ascii="Roboto" w:hAnsi="Roboto" w:cs="Times New Roman"/>
+          <w:sz w:val="24"/>
+          <w:szCs w:val="24"/>
+        </w:rPr>
+        <w:t xml:space="preserve">  </w:t>
+      </w:r>
+    </w:p>
+    <w:p>
+      <w:pPr>
+        <w:rPr>
+          <w:rFonts w:ascii="Roboto" w:hAnsi="Roboto" w:cs="Times New Roman"/>
+          <w:sz w:val="24"/>
+          <w:szCs w:val="24"/>
+        </w:rPr>
+      </w:pPr>
+      <w:r>
+        <w:rPr>
+          <w:rFonts w:ascii="Roboto" w:hAnsi="Roboto" w:cs="Times New Roman"/>
+          <w:sz w:val="24"/>
+          <w:szCs w:val="24"/>
+          <w:lang w:val="en-US"/>
+        </w:rPr>
+        <w:t>E</w:t>
+      </w:r>
+      <w:r>
+        <w:rPr>
+          <w:rFonts w:ascii="Roboto" w:hAnsi="Roboto" w:cs="Times New Roman"/>
+          <w:sz w:val="24"/>
+          <w:szCs w:val="24"/>
+        </w:rPr>
+        <w:t>[</w:t>
+      </w:r>
+      <w:r>
+        <w:rPr>
+          <w:rFonts w:ascii="Roboto" w:hAnsi="Roboto" w:cs="Times New Roman"/>
+          <w:sz w:val="24"/>
+          <w:szCs w:val="24"/>
+          <w:lang w:val="en-US"/>
+        </w:rPr>
+        <w:t>XY</w:t>
+      </w:r>
+      <w:r>
+        <w:rPr>
+          <w:rFonts w:ascii="Roboto" w:hAnsi="Roboto" w:cs="Times New Roman"/>
+          <w:sz w:val="24"/>
+          <w:szCs w:val="24"/>
+        </w:rPr>
+        <w:t>]=</w:t>
+      </w:r>
+      <w:r>
+        <w:rPr>
+          <w:rFonts w:ascii="Roboto" w:hAnsi="Roboto" w:cs="Times New Roman"/>
+          <w:sz w:val="24"/>
+          <w:szCs w:val="24"/>
+          <w:lang w:val="en-US"/>
+        </w:rPr>
+        <w:t>E</w:t>
+      </w:r>
+      <w:r>
+        <w:rPr>
+          <w:rFonts w:ascii="Roboto" w:hAnsi="Roboto" w:cs="Times New Roman"/>
+          <w:sz w:val="24"/>
+          <w:szCs w:val="24"/>
+        </w:rPr>
+        <w:t>[</w:t>
+      </w:r>
+      <w:r>
+        <w:rPr>
+          <w:rFonts w:ascii="Roboto" w:hAnsi="Roboto" w:cs="Times New Roman"/>
+          <w:sz w:val="24"/>
+          <w:szCs w:val="24"/>
+          <w:lang w:val="en-US"/>
+        </w:rPr>
+        <w:t>X</w:t>
+      </w:r>
+      <w:r>
+        <w:rPr>
+          <w:rFonts w:ascii="Roboto" w:hAnsi="Roboto" w:cs="Times New Roman"/>
+          <w:sz w:val="24"/>
+          <w:szCs w:val="24"/>
+        </w:rPr>
+        <w:t>]</w:t>
+      </w:r>
+      <w:r>
+        <w:rPr>
+          <w:rFonts w:ascii="Roboto" w:hAnsi="Roboto" w:cs="Times New Roman"/>
+          <w:sz w:val="24"/>
+          <w:szCs w:val="24"/>
+        </w:rPr>
+        <w:t xml:space="preserve"> * </w:t>
+      </w:r>
+      <w:r>
+        <w:rPr>
+          <w:rFonts w:ascii="Roboto" w:hAnsi="Roboto" w:cs="Times New Roman"/>
+          <w:sz w:val="24"/>
+          <w:szCs w:val="24"/>
+          <w:lang w:val="en-US"/>
+        </w:rPr>
+        <w:t>E</w:t>
+      </w:r>
+      <w:r>
+        <w:rPr>
+          <w:rFonts w:ascii="Roboto" w:hAnsi="Roboto" w:cs="Times New Roman"/>
+          <w:sz w:val="24"/>
+          <w:szCs w:val="24"/>
+        </w:rPr>
+        <w:t>[</w:t>
+      </w:r>
+      <w:r>
+        <w:rPr>
+          <w:rFonts w:ascii="Roboto" w:hAnsi="Roboto" w:cs="Times New Roman"/>
+          <w:sz w:val="24"/>
+          <w:szCs w:val="24"/>
+          <w:lang w:val="en-US"/>
+        </w:rPr>
+        <w:t>Y</w:t>
+      </w:r>
+      <w:r>
+        <w:rPr>
+          <w:rFonts w:ascii="Roboto" w:hAnsi="Roboto" w:cs="Times New Roman"/>
+          <w:sz w:val="24"/>
+          <w:szCs w:val="24"/>
+        </w:rPr>
+        <w:t>]</w:t>
+      </w:r>
+    </w:p>
+    <w:p>
+      <w:pPr>
+        <w:rPr>
+          <w:noProof/>
+        </w:rPr>
+      </w:pPr>
+      <w:r>
+        <w:rPr>
+          <w:rFonts w:ascii="Roboto" w:hAnsi="Roboto" w:cs="Times New Roman"/>
+          <w:sz w:val="24"/>
+          <w:szCs w:val="24"/>
+          <w:lang w:val="en-US"/>
+        </w:rPr>
+        <w:t>25.</w:t>
+      </w:r>
+      <w:r>
+        <w:rPr>
+          <w:noProof/>
+        </w:rPr>
+        <w:t xml:space="preserve"> </w:t>
+      </w:r>
+      <w:r>
+        <w:rPr>
+          <w:rFonts w:ascii="Roboto" w:hAnsi="Roboto" w:cs="Times New Roman"/>
+          <w:sz w:val="24"/>
+          <w:szCs w:val="24"/>
+          <w:lang w:val="en-US"/>
+        </w:rPr>
+        <w:drawing>
+          <wp:inline distT="0" distB="0" distL="0" distR="0" wp14:anchorId="2F6A236E" wp14:editId="2153EA99">
+            <wp:extent cx="5940425" cy="746125"/>
+            <wp:effectExtent l="0" t="0" r="3175" b="0"/>
+            <wp:docPr id="766135178" name="Рисунок 1"/>
+            <wp:cNvGraphicFramePr>
+              <a:graphicFrameLocks xmlns:a="http://schemas.openxmlformats.org/drawingml/2006/main" noChangeAspect="1"/>
+            </wp:cNvGraphicFramePr>
+            <a:graphic xmlns:a="http://schemas.openxmlformats.org/drawingml/2006/main">
+              <a:graphicData uri="http://schemas.openxmlformats.org/drawingml/2006/picture">
+                <pic:pic xmlns:pic="http://schemas.openxmlformats.org/drawingml/2006/picture">
+                  <pic:nvPicPr>
+                    <pic:cNvPr id="766135178" name=""/>
+                    <pic:cNvPicPr/>
+                  </pic:nvPicPr>
+                  <pic:blipFill>
+                    <a:blip r:embed="rId25"/>
+                    <a:stretch>
+                      <a:fillRect/>
+                    </a:stretch>
+                  </pic:blipFill>
+                  <pic:spPr>
+                    <a:xfrm>
+                      <a:off x="0" y="0"/>
+                      <a:ext cx="5940425" cy="746125"/>
+                    </a:xfrm>
+                    <a:prstGeom prst="rect">
+                      <a:avLst/>
+                    </a:prstGeom>
+                  </pic:spPr>
+                </pic:pic>
+              </a:graphicData>
+            </a:graphic>
+          </wp:inline>
+        </w:drawing>
+      </w:r>
+    </w:p>
+    <w:p>
+      <w:pPr>
+        <w:rPr>
+          <w:b/>
+          <w:bCs/>
+          <w:noProof/>
+          <w:lang w:val="en-US"/>
+        </w:rPr>
+      </w:pPr>
+      <w:r>
+        <w:rPr>
+          <w:b/>
+          <w:bCs/>
+          <w:noProof/>
+        </w:rPr>
+        <w:t>Свойства дисперсии</w:t>
+      </w:r>
+      <w:r>
+        <w:rPr>
+          <w:b/>
+          <w:bCs/>
+          <w:noProof/>
+          <w:lang w:val="en-US"/>
+        </w:rPr>
+        <w:t>:</w:t>
+      </w:r>
+    </w:p>
+    <w:p>
+      <w:pPr>
+        <w:rPr>
+          <w:rFonts w:ascii="Roboto" w:hAnsi="Roboto" w:cs="Times New Roman"/>
+          <w:sz w:val="24"/>
+          <w:szCs w:val="24"/>
+        </w:rPr>
+      </w:pPr>
+      <w:r>
+        <w:rPr>
+          <w:rFonts w:ascii="Roboto" w:hAnsi="Roboto" w:cs="Times New Roman"/>
+          <w:sz w:val="24"/>
+          <w:szCs w:val="24"/>
+        </w:rPr>
+        <w:drawing>
+          <wp:inline distT="0" distB="0" distL="0" distR="0" wp14:anchorId="4A52D112" wp14:editId="36ACE00B">
+            <wp:extent cx="5940425" cy="1930400"/>
+            <wp:effectExtent l="0" t="0" r="3175" b="0"/>
+            <wp:docPr id="517996590" name="Рисунок 1"/>
+            <wp:cNvGraphicFramePr>
+              <a:graphicFrameLocks xmlns:a="http://schemas.openxmlformats.org/drawingml/2006/main" noChangeAspect="1"/>
+            </wp:cNvGraphicFramePr>
+            <a:graphic xmlns:a="http://schemas.openxmlformats.org/drawingml/2006/main">
+              <a:graphicData uri="http://schemas.openxmlformats.org/drawingml/2006/picture">
+                <pic:pic xmlns:pic="http://schemas.openxmlformats.org/drawingml/2006/picture">
+                  <pic:nvPicPr>
+                    <pic:cNvPr id="517996590" name=""/>
+                    <pic:cNvPicPr/>
+                  </pic:nvPicPr>
+                  <pic:blipFill>
+                    <a:blip r:embed="rId26"/>
+                    <a:stretch>
+                      <a:fillRect/>
+                    </a:stretch>
+                  </pic:blipFill>
+                  <pic:spPr>
+                    <a:xfrm>
+                      <a:off x="0" y="0"/>
+                      <a:ext cx="5940425" cy="1930400"/>
+                    </a:xfrm>
+                    <a:prstGeom prst="rect">
+                      <a:avLst/>
+                    </a:prstGeom>
+                  </pic:spPr>
+                </pic:pic>
+              </a:graphicData>
+            </a:graphic>
+          </wp:inline>
+        </w:drawing>
+      </w:r>
+    </w:p>
+    <w:p>
+      <w:pPr>
+        <w:rPr>
+          <w:rFonts w:ascii="Roboto" w:hAnsi="Roboto" w:cs="Times New Roman"/>
+          <w:sz w:val="24"/>
+          <w:szCs w:val="24"/>
+        </w:rPr>
+      </w:pPr>
+      <w:r>
+        <w:rPr>
+          <w:rFonts w:ascii="Roboto" w:hAnsi="Roboto" w:cs="Times New Roman"/>
+          <w:sz w:val="24"/>
+          <w:szCs w:val="24"/>
+        </w:rPr>
+        <w:t>26.</w:t>
+      </w:r>
+      <w:r>
+        <w:t xml:space="preserve"> </w:t>
+      </w:r>
+      <w:r>
+        <w:rPr>
+          <w:rFonts w:ascii="Roboto" w:hAnsi="Roboto" w:cs="Times New Roman"/>
+          <w:b/>
+          <w:bCs/>
+          <w:sz w:val="24"/>
+          <w:szCs w:val="24"/>
+        </w:rPr>
+        <w:t>Среднеквадратическое отклонение</w:t>
+      </w:r>
+      <w:r>
+        <w:rPr>
+          <w:rFonts w:ascii="Roboto" w:hAnsi="Roboto" w:cs="Times New Roman"/>
+          <w:sz w:val="24"/>
+          <w:szCs w:val="24"/>
+        </w:rPr>
+        <w:t xml:space="preserve"> (стандартное отклонение) — это наиболее распространённый показатель рассеивания значений случайной величины относительно её математического ожидания. Обычно оно означает квадратный </w:t>
+      </w:r>
+      <w:r>
+        <w:rPr>
+          <w:rFonts w:ascii="Roboto" w:hAnsi="Roboto" w:cs="Times New Roman"/>
+          <w:sz w:val="24"/>
+          <w:szCs w:val="24"/>
+        </w:rPr>
+        <w:lastRenderedPageBreak/>
+        <w:t>корень из дисперсии случайной величины, но иногда может означать оценку этого значения.</w:t>
+      </w:r>
+    </w:p>
+    <w:p>
+      <w:pPr>
+        <w:rPr>
+          <w:rFonts w:ascii="Roboto" w:hAnsi="Roboto"/>
+        </w:rPr>
+      </w:pPr>
+      <w:r>
+        <w:rPr>
+          <w:rFonts w:ascii="Roboto" w:hAnsi="Roboto"/>
+        </w:rPr>
+        <w:t>Формула для среднеквадратического отклонения имеет вид:</w:t>
+      </w:r>
+    </w:p>
+    <w:p>
+      <w:pPr>
+        <w:rPr>
+          <w:rFonts w:ascii="Roboto" w:hAnsi="Roboto" w:cs="Times New Roman"/>
+          <w:sz w:val="24"/>
+          <w:szCs w:val="24"/>
+        </w:rPr>
+      </w:pPr>
+      <w:r>
+        <w:rPr>
+          <w:rFonts w:ascii="Cambria" w:hAnsi="Cambria" w:cs="Cambria"/>
+          <w:sz w:val="24"/>
+          <w:szCs w:val="24"/>
+        </w:rPr>
+        <w:t>ϭ</w:t>
+      </w:r>
+      <w:r>
+        <w:rPr>
+          <w:rFonts w:ascii="Roboto" w:hAnsi="Roboto" w:cs="Times New Roman"/>
+          <w:sz w:val="24"/>
+          <w:szCs w:val="24"/>
+        </w:rPr>
+        <w:t>=√(</w:t>
+      </w:r>
+      <w:r>
+        <w:rPr>
+          <w:rFonts w:ascii="Roboto" w:hAnsi="Roboto" w:cs="Times New Roman"/>
+          <w:i/>
+          <w:iCs/>
+          <w:sz w:val="24"/>
+          <w:szCs w:val="24"/>
+        </w:rPr>
+        <w:t>D</w:t>
+      </w:r>
+      <w:r>
+        <w:rPr>
+          <w:rFonts w:ascii="Roboto" w:hAnsi="Roboto" w:cs="Times New Roman"/>
+          <w:sz w:val="24"/>
+          <w:szCs w:val="24"/>
+        </w:rPr>
+        <w:t>),</w:t>
+      </w:r>
+    </w:p>
+    <w:p>
+      <w:pPr>
+        <w:rPr>
+          <w:rFonts w:ascii="Roboto" w:hAnsi="Roboto" w:cs="Times New Roman"/>
+          <w:sz w:val="24"/>
+          <w:szCs w:val="24"/>
+          <w:lang w:val="en-US"/>
+        </w:rPr>
+      </w:pPr>
+      <w:r>
+        <w:rPr>
+          <w:rFonts w:ascii="Roboto" w:hAnsi="Roboto" w:cs="Times New Roman"/>
+          <w:sz w:val="24"/>
+          <w:szCs w:val="24"/>
+        </w:rPr>
+        <w:t>где </w:t>
+      </w:r>
+      <w:r>
+        <w:rPr>
+          <w:rFonts w:ascii="Cambria" w:hAnsi="Cambria" w:cs="Cambria"/>
+          <w:sz w:val="24"/>
+          <w:szCs w:val="24"/>
+        </w:rPr>
+        <w:t>ϭ</w:t>
+      </w:r>
+      <w:r>
+        <w:rPr>
+          <w:rFonts w:ascii="Roboto" w:hAnsi="Roboto" w:cs="Times New Roman"/>
+          <w:sz w:val="24"/>
+          <w:szCs w:val="24"/>
+        </w:rPr>
+        <w:t> — среднеквадратическое отклонение, а </w:t>
+      </w:r>
+      <w:r>
+        <w:rPr>
+          <w:rFonts w:ascii="Roboto" w:hAnsi="Roboto" w:cs="Times New Roman"/>
+          <w:i/>
+          <w:iCs/>
+          <w:sz w:val="24"/>
+          <w:szCs w:val="24"/>
+        </w:rPr>
+        <w:t>D</w:t>
+      </w:r>
+      <w:r>
+        <w:rPr>
+          <w:rFonts w:ascii="Roboto" w:hAnsi="Roboto" w:cs="Times New Roman"/>
+          <w:sz w:val="24"/>
+          <w:szCs w:val="24"/>
+        </w:rPr>
+        <w:t> — дисперсия.</w:t>
+      </w:r>
+    </w:p>
+    <w:p>
+      <w:pPr>
+        <w:rPr>
+          <w:rFonts w:ascii="Roboto" w:hAnsi="Roboto" w:cs="Times New Roman"/>
+          <w:sz w:val="24"/>
+          <w:szCs w:val="24"/>
+        </w:rPr>
+      </w:pPr>
+      <w:r>
+        <w:rPr>
+          <w:rFonts w:ascii="Roboto" w:hAnsi="Roboto" w:cs="Times New Roman"/>
+          <w:b/>
+          <w:bCs/>
+          <w:sz w:val="24"/>
+          <w:szCs w:val="24"/>
+        </w:rPr>
+        <w:t>Коэффициент вариации</w:t>
+      </w:r>
+      <w:r>
+        <w:rPr>
+          <w:rFonts w:ascii="Roboto" w:hAnsi="Roboto" w:cs="Times New Roman"/>
+          <w:sz w:val="24"/>
+          <w:szCs w:val="24"/>
+        </w:rPr>
+        <w:t xml:space="preserve"> случайной величины в теории вероятностей — это отношение стандартного отклонения к среднему значению. Он обозначается символом </w:t>
+      </w:r>
+      <w:proofErr w:type="spellStart"/>
+      <w:r>
+        <w:rPr>
+          <w:rFonts w:ascii="Roboto" w:hAnsi="Roboto" w:cs="Times New Roman"/>
+          <w:sz w:val="24"/>
+          <w:szCs w:val="24"/>
+        </w:rPr>
+        <w:t>cv</w:t>
+      </w:r>
+      <w:proofErr w:type="spellEnd"/>
+      <w:r>
+        <w:rPr>
+          <w:rFonts w:ascii="Roboto" w:hAnsi="Roboto" w:cs="Times New Roman"/>
+          <w:sz w:val="24"/>
+          <w:szCs w:val="24"/>
+        </w:rPr>
+        <w:t xml:space="preserve"> и вычисляется по формуле:</w:t>
+      </w:r>
+    </w:p>
+    <w:p>
+      <w:pPr>
+        <w:rPr>
+          <w:rFonts w:ascii="Roboto" w:hAnsi="Roboto" w:cs="Times New Roman"/>
+          <w:sz w:val="24"/>
+          <w:szCs w:val="24"/>
+        </w:rPr>
+      </w:pPr>
+      <w:r>
+        <w:rPr>
+          <w:rFonts w:ascii="Roboto" w:hAnsi="Roboto" w:cs="Times New Roman"/>
+          <w:sz w:val="24"/>
+          <w:szCs w:val="24"/>
+        </w:rPr>
+        <w:t>C</w:t>
+      </w:r>
+      <w:r>
+        <w:rPr>
+          <w:rFonts w:ascii="Roboto" w:hAnsi="Roboto" w:cs="Times New Roman"/>
+          <w:sz w:val="24"/>
+          <w:szCs w:val="24"/>
+          <w:vertAlign w:val="subscript"/>
+          <w:lang w:val="en-US"/>
+        </w:rPr>
+        <w:t>v</w:t>
+      </w:r>
+      <w:r>
+        <w:rPr>
+          <w:rFonts w:ascii="Roboto" w:hAnsi="Roboto" w:cs="Times New Roman"/>
+          <w:sz w:val="24"/>
+          <w:szCs w:val="24"/>
+        </w:rPr>
+        <w:t>=σ/μ,</w:t>
+      </w:r>
+    </w:p>
+    <w:p>
+      <w:pPr>
+        <w:rPr>
+          <w:rFonts w:ascii="Roboto" w:hAnsi="Roboto" w:cs="Times New Roman"/>
+          <w:sz w:val="24"/>
+          <w:szCs w:val="24"/>
+        </w:rPr>
+      </w:pPr>
+      <w:r>
+        <w:rPr>
+          <w:rFonts w:ascii="Roboto" w:hAnsi="Roboto" w:cs="Times New Roman"/>
+          <w:sz w:val="24"/>
+          <w:szCs w:val="24"/>
+        </w:rPr>
+        <w:t>где σ — стандартное отклонение, а μ — среднее значение.</w:t>
+      </w:r>
+    </w:p>
+    <w:p>
+      <w:pPr>
+        <w:rPr>
+          <w:rFonts w:ascii="Roboto" w:hAnsi="Roboto" w:cs="Times New Roman"/>
+          <w:sz w:val="24"/>
+          <w:szCs w:val="24"/>
+        </w:rPr>
+      </w:pPr>
+      <w:r>
+        <w:rPr>
+          <w:rFonts w:ascii="Roboto" w:hAnsi="Roboto" w:cs="Times New Roman"/>
+          <w:sz w:val="24"/>
+          <w:szCs w:val="24"/>
+        </w:rPr>
+        <w:t xml:space="preserve">27. </w:t>
+      </w:r>
+    </w:p>
     <w:sectPr>
       <w:pgSz w:w="11906" w:h="16838"/>
       <w:pgMar w:top="1134" w:right="850" w:bottom="1134" w:left="1701" w:header="708" w:footer="708" w:gutter="0"/>
@@ -4225,7 +7004,7 @@
 </file>
 
 <file path=word/numbering.xml><?xml version="1.0" encoding="utf-8"?>
-<w:numbering xmlns:wpc="http://schemas.microsoft.com/office/word/2010/wordprocessingCanvas" xmlns:cx="http://schemas.microsoft.com/office/drawing/2014/chartex" xmlns:cx1="http://schemas.microsoft.com/office/drawing/2015/9/8/chartex" xmlns:cx2="http://schemas.microsoft.com/office/drawing/2015/10/21/chartex" xmlns:cx3="http://schemas.microsoft.com/office/drawing/2016/5/9/chartex" xmlns:cx4="http://schemas.microsoft.com/office/drawing/2016/5/10/chartex" xmlns:cx5="http://schemas.microsoft.com/office/drawing/2016/5/11/chartex" xmlns:cx6="http://schemas.microsoft.com/office/drawing/2016/5/12/chartex" xmlns:cx7="http://schemas.microsoft.com/office/drawing/2016/5/13/chartex" xmlns:cx8="http://schemas.microsoft.com/office/drawing/2016/5/14/chartex" xmlns:mc="http://schemas.openxmlformats.org/markup-compatibility/2006" xmlns:aink="http://schemas.microsoft.com/office/drawing/2016/ink" xmlns:am3d="http://schemas.microsoft.com/office/drawing/2017/model3d" xmlns:o="urn:schemas-microsoft-com:office:office" xmlns:r="http://schemas.openxmlformats.org/officeDocument/2006/relationships" xmlns:m="http://schemas.openxmlformats.org/officeDocument/2006/math" xmlns:v="urn:schemas-microsoft-com:vml" xmlns:wp14="http://schemas.microsoft.com/office/word/2010/wordprocessingDrawing" xmlns:wp="http://schemas.openxmlformats.org/drawingml/2006/wordprocessingDrawing" xmlns:w10="urn:schemas-microsoft-com:office:word" xmlns:w="http://schemas.openxmlformats.org/wordprocessingml/2006/main" xmlns:w14="http://schemas.microsoft.com/office/word/2010/wordml" xmlns:w15="http://schemas.microsoft.com/office/word/2012/wordml" xmlns:w16cex="http://schemas.microsoft.com/office/word/2018/wordml/cex" xmlns:w16cid="http://schemas.microsoft.com/office/word/2016/wordml/cid" xmlns:w16="http://schemas.microsoft.com/office/word/2018/wordml" xmlns:w16sdtdh="http://schemas.microsoft.com/office/word/2020/wordml/sdtdatahash" xmlns:w16se="http://schemas.microsoft.com/office/word/2015/wordml/symex" xmlns:wpg="http://schemas.microsoft.com/office/word/2010/wordprocessingGroup" xmlns:wpi="http://schemas.microsoft.com/office/word/2010/wordprocessingInk" xmlns:wne="http://schemas.microsoft.com/office/word/2006/wordml" xmlns:wps="http://schemas.microsoft.com/office/word/2010/wordprocessingShape" mc:Ignorable="w14 w15 w16se w16cid w16 w16cex w16sdtdh wp14">
+<w:numbering xmlns:wpc="http://schemas.microsoft.com/office/word/2010/wordprocessingCanvas" xmlns:cx="http://schemas.microsoft.com/office/drawing/2014/chartex" xmlns:cx1="http://schemas.microsoft.com/office/drawing/2015/9/8/chartex" xmlns:cx2="http://schemas.microsoft.com/office/drawing/2015/10/21/chartex" xmlns:cx3="http://schemas.microsoft.com/office/drawing/2016/5/9/chartex" xmlns:cx4="http://schemas.microsoft.com/office/drawing/2016/5/10/chartex" xmlns:cx5="http://schemas.microsoft.com/office/drawing/2016/5/11/chartex" xmlns:cx6="http://schemas.microsoft.com/office/drawing/2016/5/12/chartex" xmlns:cx7="http://schemas.microsoft.com/office/drawing/2016/5/13/chartex" xmlns:cx8="http://schemas.microsoft.com/office/drawing/2016/5/14/chartex" xmlns:mc="http://schemas.openxmlformats.org/markup-compatibility/2006" xmlns:aink="http://schemas.microsoft.com/office/drawing/2016/ink" xmlns:am3d="http://schemas.microsoft.com/office/drawing/2017/model3d" xmlns:o="urn:schemas-microsoft-com:office:office" xmlns:oel="http://schemas.microsoft.com/office/2019/extlst" xmlns:r="http://schemas.openxmlformats.org/officeDocument/2006/relationships" xmlns:m="http://schemas.openxmlformats.org/officeDocument/2006/math" xmlns:v="urn:schemas-microsoft-com:vml" xmlns:wp14="http://schemas.microsoft.com/office/word/2010/wordprocessingDrawing" xmlns:wp="http://schemas.openxmlformats.org/drawingml/2006/wordprocessingDrawing" xmlns:w10="urn:schemas-microsoft-com:office:word" xmlns:w="http://schemas.openxmlformats.org/wordprocessingml/2006/main" xmlns:w14="http://schemas.microsoft.com/office/word/2010/wordml" xmlns:w15="http://schemas.microsoft.com/office/word/2012/wordml" xmlns:w16cex="http://schemas.microsoft.com/office/word/2018/wordml/cex" xmlns:w16cid="http://schemas.microsoft.com/office/word/2016/wordml/cid" xmlns:w16="http://schemas.microsoft.com/office/word/2018/wordml" xmlns:w16du="http://schemas.microsoft.com/office/word/2023/wordml/word16du" xmlns:w16sdtdh="http://schemas.microsoft.com/office/word/2020/wordml/sdtdatahash" xmlns:w16se="http://schemas.microsoft.com/office/word/2015/wordml/symex" xmlns:wpg="http://schemas.microsoft.com/office/word/2010/wordprocessingGroup" xmlns:wpi="http://schemas.microsoft.com/office/word/2010/wordprocessingInk" xmlns:wne="http://schemas.microsoft.com/office/word/2006/wordml" xmlns:wps="http://schemas.microsoft.com/office/word/2010/wordprocessingShape" mc:Ignorable="w14 w15 w16se w16cid w16 w16cex w16sdtdh w16du wp14">
   <w:abstractNum w:abstractNumId="0" w15:restartNumberingAfterBreak="0">
     <w:nsid w:val="04224DA2"/>
     <w:multiLevelType w:val="hybridMultilevel"/>
@@ -4631,9 +7410,9 @@
     </w:lvl>
   </w:abstractNum>
   <w:abstractNum w:abstractNumId="4" w15:restartNumberingAfterBreak="0">
-    <w:nsid w:val="56ED06C6"/>
+    <w:nsid w:val="32C61493"/>
     <w:multiLevelType w:val="hybridMultilevel"/>
-    <w:tmpl w:val="2A8CC5B8"/>
+    <w:tmpl w:val="D652ACEE"/>
     <w:lvl w:ilvl="0" w:tplc="04190001">
       <w:start w:val="1"/>
       <w:numFmt w:val="bullet"/>
@@ -4743,26 +7522,142 @@
       </w:rPr>
     </w:lvl>
   </w:abstractNum>
-  <w:num w:numId="1">
+  <w:abstractNum w:abstractNumId="5" w15:restartNumberingAfterBreak="0">
+    <w:nsid w:val="56ED06C6"/>
+    <w:multiLevelType w:val="hybridMultilevel"/>
+    <w:tmpl w:val="2A8CC5B8"/>
+    <w:lvl w:ilvl="0" w:tplc="04190001">
+      <w:start w:val="1"/>
+      <w:numFmt w:val="bullet"/>
+      <w:lvlText w:val=""/>
+      <w:lvlJc w:val="left"/>
+      <w:pPr>
+        <w:ind w:left="720" w:hanging="360"/>
+      </w:pPr>
+      <w:rPr>
+        <w:rFonts w:ascii="Symbol" w:hAnsi="Symbol" w:hint="default"/>
+      </w:rPr>
+    </w:lvl>
+    <w:lvl w:ilvl="1" w:tplc="04190003" w:tentative="1">
+      <w:start w:val="1"/>
+      <w:numFmt w:val="bullet"/>
+      <w:lvlText w:val="o"/>
+      <w:lvlJc w:val="left"/>
+      <w:pPr>
+        <w:ind w:left="1440" w:hanging="360"/>
+      </w:pPr>
+      <w:rPr>
+        <w:rFonts w:ascii="Courier New" w:hAnsi="Courier New" w:cs="Courier New" w:hint="default"/>
+      </w:rPr>
+    </w:lvl>
+    <w:lvl w:ilvl="2" w:tplc="04190005" w:tentative="1">
+      <w:start w:val="1"/>
+      <w:numFmt w:val="bullet"/>
+      <w:lvlText w:val=""/>
+      <w:lvlJc w:val="left"/>
+      <w:pPr>
+        <w:ind w:left="2160" w:hanging="360"/>
+      </w:pPr>
+      <w:rPr>
+        <w:rFonts w:ascii="Wingdings" w:hAnsi="Wingdings" w:hint="default"/>
+      </w:rPr>
+    </w:lvl>
+    <w:lvl w:ilvl="3" w:tplc="04190001" w:tentative="1">
+      <w:start w:val="1"/>
+      <w:numFmt w:val="bullet"/>
+      <w:lvlText w:val=""/>
+      <w:lvlJc w:val="left"/>
+      <w:pPr>
+        <w:ind w:left="2880" w:hanging="360"/>
+      </w:pPr>
+      <w:rPr>
+        <w:rFonts w:ascii="Symbol" w:hAnsi="Symbol" w:hint="default"/>
+      </w:rPr>
+    </w:lvl>
+    <w:lvl w:ilvl="4" w:tplc="04190003" w:tentative="1">
+      <w:start w:val="1"/>
+      <w:numFmt w:val="bullet"/>
+      <w:lvlText w:val="o"/>
+      <w:lvlJc w:val="left"/>
+      <w:pPr>
+        <w:ind w:left="3600" w:hanging="360"/>
+      </w:pPr>
+      <w:rPr>
+        <w:rFonts w:ascii="Courier New" w:hAnsi="Courier New" w:cs="Courier New" w:hint="default"/>
+      </w:rPr>
+    </w:lvl>
+    <w:lvl w:ilvl="5" w:tplc="04190005" w:tentative="1">
+      <w:start w:val="1"/>
+      <w:numFmt w:val="bullet"/>
+      <w:lvlText w:val=""/>
+      <w:lvlJc w:val="left"/>
+      <w:pPr>
+        <w:ind w:left="4320" w:hanging="360"/>
+      </w:pPr>
+      <w:rPr>
+        <w:rFonts w:ascii="Wingdings" w:hAnsi="Wingdings" w:hint="default"/>
+      </w:rPr>
+    </w:lvl>
+    <w:lvl w:ilvl="6" w:tplc="04190001" w:tentative="1">
+      <w:start w:val="1"/>
+      <w:numFmt w:val="bullet"/>
+      <w:lvlText w:val=""/>
+      <w:lvlJc w:val="left"/>
+      <w:pPr>
+        <w:ind w:left="5040" w:hanging="360"/>
+      </w:pPr>
+      <w:rPr>
+        <w:rFonts w:ascii="Symbol" w:hAnsi="Symbol" w:hint="default"/>
+      </w:rPr>
+    </w:lvl>
+    <w:lvl w:ilvl="7" w:tplc="04190003" w:tentative="1">
+      <w:start w:val="1"/>
+      <w:numFmt w:val="bullet"/>
+      <w:lvlText w:val="o"/>
+      <w:lvlJc w:val="left"/>
+      <w:pPr>
+        <w:ind w:left="5760" w:hanging="360"/>
+      </w:pPr>
+      <w:rPr>
+        <w:rFonts w:ascii="Courier New" w:hAnsi="Courier New" w:cs="Courier New" w:hint="default"/>
+      </w:rPr>
+    </w:lvl>
+    <w:lvl w:ilvl="8" w:tplc="04190005" w:tentative="1">
+      <w:start w:val="1"/>
+      <w:numFmt w:val="bullet"/>
+      <w:lvlText w:val=""/>
+      <w:lvlJc w:val="left"/>
+      <w:pPr>
+        <w:ind w:left="6480" w:hanging="360"/>
+      </w:pPr>
+      <w:rPr>
+        <w:rFonts w:ascii="Wingdings" w:hAnsi="Wingdings" w:hint="default"/>
+      </w:rPr>
+    </w:lvl>
+  </w:abstractNum>
+  <w:num w:numId="1" w16cid:durableId="1642730125">
     <w:abstractNumId w:val="3"/>
   </w:num>
-  <w:num w:numId="2">
+  <w:num w:numId="2" w16cid:durableId="996228337">
     <w:abstractNumId w:val="0"/>
   </w:num>
-  <w:num w:numId="3">
-    <w:abstractNumId w:val="4"/>
+  <w:num w:numId="3" w16cid:durableId="1334525606">
+    <w:abstractNumId w:val="5"/>
   </w:num>
-  <w:num w:numId="4">
+  <w:num w:numId="4" w16cid:durableId="1307707435">
     <w:abstractNumId w:val="2"/>
   </w:num>
-  <w:num w:numId="5">
+  <w:num w:numId="5" w16cid:durableId="44840522">
     <w:abstractNumId w:val="1"/>
+  </w:num>
+  <w:num w:numId="6" w16cid:durableId="372777229">
+    <w:abstractNumId w:val="4"/>
   </w:num>
 </w:numbering>
 </file>
 
 <file path=word/styles.xml><?xml version="1.0" encoding="utf-8"?>
-<w:styles xmlns:mc="http://schemas.openxmlformats.org/markup-compatibility/2006" xmlns:r="http://schemas.openxmlformats.org/officeDocument/2006/relationships" xmlns:w="http://schemas.openxmlformats.org/wordprocessingml/2006/main" xmlns:w14="http://schemas.microsoft.com/office/word/2010/wordml" xmlns:w15="http://schemas.microsoft.com/office/word/2012/wordml" xmlns:w16cex="http://schemas.microsoft.com/office/word/2018/wordml/cex" xmlns:w16cid="http://schemas.microsoft.com/office/word/2016/wordml/cid" xmlns:w16="http://schemas.microsoft.com/office/word/2018/wordml" xmlns:w16sdtdh="http://schemas.microsoft.com/office/word/2020/wordml/sdtdatahash" xmlns:w16se="http://schemas.microsoft.com/office/word/2015/wordml/symex" mc:Ignorable="w14 w15 w16se w16cid w16 w16cex w16sdtdh">
+<w:styles xmlns:mc="http://schemas.openxmlformats.org/markup-compatibility/2006" xmlns:r="http://schemas.openxmlformats.org/officeDocument/2006/relationships" xmlns:w="http://schemas.openxmlformats.org/wordprocessingml/2006/main" xmlns:w14="http://schemas.microsoft.com/office/word/2010/wordml" xmlns:w15="http://schemas.microsoft.com/office/word/2012/wordml" xmlns:w16cex="http://schemas.microsoft.com/office/word/2018/wordml/cex" xmlns:w16cid="http://schemas.microsoft.com/office/word/2016/wordml/cid" xmlns:w16="http://schemas.microsoft.com/office/word/2018/wordml" xmlns:w16du="http://schemas.microsoft.com/office/word/2023/wordml/word16du" xmlns:w16sdtdh="http://schemas.microsoft.com/office/word/2020/wordml/sdtdatahash" xmlns:w16se="http://schemas.microsoft.com/office/word/2015/wordml/symex" mc:Ignorable="w14 w15 w16se w16cid w16 w16cex w16sdtdh w16du">
   <w:docDefaults>
     <w:rPrDefault>
       <w:rPr>
